--- a/documents/Contour_검출보고서.docx
+++ b/documents/Contour_검출보고서.docx
@@ -55,7 +55,7 @@
       </w:pPr>
       <w:r>
         <w:rPr>
-          <w:rFonts w:hint="eastAsia"/>
+          <w:rFonts w:ascii="Consolas" w:hAnsi="Consolas"/>
           <w:b/>
           <w:bCs/>
           <w:sz w:val="60"/>
@@ -65,6 +65,7 @@
       </w:r>
       <w:r>
         <w:rPr>
+          <w:rFonts w:ascii="Consolas" w:hAnsi="Consolas"/>
           <w:b/>
           <w:bCs/>
           <w:sz w:val="60"/>
@@ -84,21 +85,31 @@
       </w:r>
       <w:r>
         <w:rPr>
+          <w:rFonts w:ascii="Consolas" w:hAnsi="Consolas"/>
           <w:b/>
           <w:bCs/>
           <w:sz w:val="60"/>
           <w:szCs w:val="60"/>
         </w:rPr>
-        <w:t xml:space="preserve">Contour </w:t>
-      </w:r>
-      <w:r>
-        <w:rPr>
-          <w:rFonts w:hint="eastAsia"/>
+        <w:t>Contour</w:t>
+      </w:r>
+      <w:r>
+        <w:rPr>
           <w:b/>
           <w:bCs/>
           <w:sz w:val="60"/>
           <w:szCs w:val="60"/>
         </w:rPr>
+        <w:br/>
+      </w:r>
+      <w:r>
+        <w:rPr>
+          <w:rFonts w:hint="eastAsia"/>
+          <w:b/>
+          <w:bCs/>
+          <w:sz w:val="60"/>
+          <w:szCs w:val="60"/>
+        </w:rPr>
         <w:t>검출 보고서</w:t>
       </w:r>
     </w:p>
@@ -185,6 +196,7 @@
           <w:sz w:val="40"/>
         </w:rPr>
       </w:pPr>
+      <w:proofErr w:type="spellStart"/>
       <w:r>
         <w:rPr>
           <w:rFonts w:hint="eastAsia"/>
@@ -192,42 +204,52 @@
           <w:bCs/>
           <w:sz w:val="40"/>
         </w:rPr>
-        <w:t>뮤텍코리아 지원자 이지혁</w:t>
-      </w:r>
+        <w:t>뮤텍코리아</w:t>
+      </w:r>
+      <w:proofErr w:type="spellEnd"/>
+      <w:r>
+        <w:rPr>
+          <w:rFonts w:hint="eastAsia"/>
+          <w:b/>
+          <w:bCs/>
+          <w:sz w:val="40"/>
+        </w:rPr>
+        <w:t xml:space="preserve"> 지원자 </w:t>
+      </w:r>
+      <w:proofErr w:type="spellStart"/>
+      <w:r>
+        <w:rPr>
+          <w:rFonts w:hint="eastAsia"/>
+          <w:b/>
+          <w:bCs/>
+          <w:sz w:val="40"/>
+        </w:rPr>
+        <w:t>이지혁</w:t>
+      </w:r>
+      <w:proofErr w:type="spellEnd"/>
     </w:p>
     <w:p>
       <w:pPr>
         <w:jc w:val="center"/>
         <w:rPr>
-          <w:b/>
-          <w:bCs/>
-        </w:rPr>
-      </w:pPr>
-      <w:hyperlink r:id="rId6" w:history="1">
+          <w:rFonts w:ascii="Consolas" w:hAnsi="Consolas"/>
+          <w:b/>
+          <w:bCs/>
+          <w:sz w:val="22"/>
+          <w:szCs w:val="24"/>
+        </w:rPr>
+      </w:pPr>
+      <w:hyperlink r:id="rId8" w:history="1">
         <w:r>
           <w:rPr>
             <w:rStyle w:val="a5"/>
+            <w:rFonts w:ascii="Consolas" w:hAnsi="Consolas"/>
             <w:b/>
             <w:bCs/>
+            <w:sz w:val="22"/>
+            <w:szCs w:val="24"/>
           </w:rPr>
-          <w:t>Illu140411@</w:t>
-        </w:r>
-        <w:r>
-          <w:rPr>
-            <w:rStyle w:val="a5"/>
-            <w:rFonts w:hint="eastAsia"/>
-            <w:b/>
-            <w:bCs/>
-          </w:rPr>
-          <w:t>g</w:t>
-        </w:r>
-        <w:r>
-          <w:rPr>
-            <w:rStyle w:val="a5"/>
-            <w:b/>
-            <w:bCs/>
-          </w:rPr>
-          <w:t>mail.com</w:t>
+          <w:t>Illu140411@gmail.com</w:t>
         </w:r>
       </w:hyperlink>
     </w:p>
@@ -266,6 +288,7 @@
           <w:szCs w:val="24"/>
         </w:rPr>
       </w:pPr>
+      <w:proofErr w:type="spellStart"/>
       <w:r>
         <w:rPr>
           <w:rFonts w:hint="eastAsia"/>
@@ -276,6 +299,7 @@
         </w:rPr>
         <w:t>뮤텍코리아</w:t>
       </w:r>
+      <w:proofErr w:type="spellEnd"/>
     </w:p>
     <w:p>
       <w:pPr>
@@ -330,12 +354,16 @@
         <w:p>
           <w:pPr>
             <w:pStyle w:val="TOC"/>
+            <w:rPr>
+              <w:rFonts w:hint="eastAsia"/>
+            </w:rPr>
           </w:pPr>
           <w:r>
             <w:rPr>
+              <w:rFonts w:hint="eastAsia"/>
               <w:lang w:val="ko-KR"/>
             </w:rPr>
-            <w:t>내용</w:t>
+            <w:t>목차</w:t>
           </w:r>
         </w:p>
         <w:p>
@@ -616,7 +644,7 @@
                 <w:noProof/>
                 <w:webHidden/>
               </w:rPr>
-              <w:t>5</w:t>
+              <w:t>4</w:t>
             </w:r>
             <w:r>
               <w:rPr>
@@ -686,7 +714,7 @@
                 <w:noProof/>
                 <w:webHidden/>
               </w:rPr>
-              <w:t>7</w:t>
+              <w:t>6</w:t>
             </w:r>
             <w:r>
               <w:rPr>
@@ -756,7 +784,7 @@
                 <w:noProof/>
                 <w:webHidden/>
               </w:rPr>
-              <w:t>9</w:t>
+              <w:t>8</w:t>
             </w:r>
             <w:r>
               <w:rPr>
@@ -826,7 +854,7 @@
                 <w:noProof/>
                 <w:webHidden/>
               </w:rPr>
-              <w:t>12</w:t>
+              <w:t>11</w:t>
             </w:r>
             <w:r>
               <w:rPr>
@@ -896,7 +924,7 @@
                 <w:noProof/>
                 <w:webHidden/>
               </w:rPr>
-              <w:t>12</w:t>
+              <w:t>11</w:t>
             </w:r>
             <w:r>
               <w:rPr>
@@ -992,7 +1020,73 @@
         </w:rPr>
       </w:pPr>
       <w:r>
-        <w:t>본 보고서는 Python과 OpenCV 라이브러리를 활용하여 이미지 처리 및 윤곽선 검출을 수행하는 과정을 상세히 기술합니다. RAW_02-66_0309 이미지를 대상으로 그레이스케일 변환, 이진화, 윤곽선 검출 및 시각화 작업을 단계별로 진행하였습니다.</w:t>
+        <w:t xml:space="preserve">본 보고서는 </w:t>
+      </w:r>
+      <w:r>
+        <w:rPr>
+          <w:rFonts w:ascii="Consolas" w:hAnsi="Consolas"/>
+        </w:rPr>
+        <w:t>Python</w:t>
+      </w:r>
+      <w:r>
+        <w:t xml:space="preserve">과 </w:t>
+      </w:r>
+      <w:r>
+        <w:rPr>
+          <w:rFonts w:ascii="Consolas" w:hAnsi="Consolas"/>
+        </w:rPr>
+        <w:t>OpenCV</w:t>
+      </w:r>
+      <w:r>
+        <w:t xml:space="preserve"> 라이브러리를 활용하여 이미지 처리 및 윤곽선 검출을 수행하는 과정을 상세히 기술합니다. </w:t>
+      </w:r>
+      <w:r>
+        <w:rPr>
+          <w:rFonts w:ascii="Consolas" w:hAnsi="Consolas"/>
+        </w:rPr>
+        <w:t>RAW</w:t>
+      </w:r>
+      <w:r>
+        <w:t xml:space="preserve">_02-66_0309 이미지를 대상으로 </w:t>
+      </w:r>
+      <w:r>
+        <w:rPr>
+          <w:rFonts w:ascii="Consolas" w:hAnsi="Consolas"/>
+        </w:rPr>
+        <w:t>Grayscale</w:t>
+      </w:r>
+      <w:r>
+        <w:t xml:space="preserve"> </w:t>
+      </w:r>
+      <w:r>
+        <w:t xml:space="preserve">변환, </w:t>
+      </w:r>
+      <w:r>
+        <w:rPr>
+          <w:rFonts w:ascii="Consolas" w:hAnsi="Consolas"/>
+        </w:rPr>
+        <w:t>Binary</w:t>
+      </w:r>
+      <w:r>
+        <w:t xml:space="preserve"> </w:t>
+      </w:r>
+      <w:r>
+        <w:rPr>
+          <w:rFonts w:hint="eastAsia"/>
+        </w:rPr>
+        <w:t>변환</w:t>
+      </w:r>
+      <w:r>
+        <w:t xml:space="preserve">, </w:t>
+      </w:r>
+      <w:r>
+        <w:rPr>
+          <w:rFonts w:ascii="Consolas" w:hAnsi="Consolas"/>
+        </w:rPr>
+        <w:t>Contour</w:t>
+      </w:r>
+      <w:r>
+        <w:t xml:space="preserve"> 검출 및 시각화 작업을 단계별로 진행하였습니다.</w:t>
       </w:r>
       <w:r>
         <w:t xml:space="preserve"> </w:t>
@@ -1028,7 +1122,13 @@
         <w:t xml:space="preserve">임계점 변화에 따른 </w:t>
       </w:r>
       <w:r>
-        <w:t xml:space="preserve">Contour </w:t>
+        <w:rPr>
+          <w:rFonts w:ascii="Consolas" w:hAnsi="Consolas"/>
+        </w:rPr>
+        <w:t>Contour</w:t>
+      </w:r>
+      <w:r>
+        <w:t xml:space="preserve"> </w:t>
       </w:r>
       <w:r>
         <w:rPr>
@@ -1051,7 +1151,20 @@
         <w:rPr>
           <w:color w:val="000000"/>
         </w:rPr>
-        <w:t xml:space="preserve"> 검출된 Contour의 기하학 모양에 따른 분류, </w:t>
+        <w:t xml:space="preserve"> 검출된 </w:t>
+      </w:r>
+      <w:r>
+        <w:rPr>
+          <w:rFonts w:ascii="Consolas" w:hAnsi="Consolas"/>
+          <w:color w:val="000000"/>
+        </w:rPr>
+        <w:t>Contour</w:t>
+      </w:r>
+      <w:r>
+        <w:rPr>
+          <w:color w:val="000000"/>
+        </w:rPr>
+        <w:t xml:space="preserve">의 기하학 모양에 따른 분류, </w:t>
       </w:r>
       <w:r>
         <w:rPr>
@@ -1065,7 +1178,47 @@
         <w:rPr>
           <w:color w:val="000000"/>
         </w:rPr>
-        <w:t xml:space="preserve"> Binary 전후 가우시안 필터를 통한 이미지처리에 따른 Contour 검출 변화를 서술하고 있습니다.</w:t>
+        <w:t xml:space="preserve"> </w:t>
+      </w:r>
+      <w:r>
+        <w:rPr>
+          <w:rFonts w:ascii="Consolas" w:hAnsi="Consolas"/>
+          <w:color w:val="000000"/>
+        </w:rPr>
+        <w:t>Binary</w:t>
+      </w:r>
+      <w:r>
+        <w:rPr>
+          <w:color w:val="000000"/>
+        </w:rPr>
+        <w:t xml:space="preserve"> 전후 </w:t>
+      </w:r>
+      <w:proofErr w:type="spellStart"/>
+      <w:r>
+        <w:rPr>
+          <w:color w:val="000000"/>
+        </w:rPr>
+        <w:t>가우시안</w:t>
+      </w:r>
+      <w:proofErr w:type="spellEnd"/>
+      <w:r>
+        <w:rPr>
+          <w:color w:val="000000"/>
+        </w:rPr>
+        <w:t xml:space="preserve"> 필터를 통한 이미지처리에 따른 </w:t>
+      </w:r>
+      <w:r>
+        <w:rPr>
+          <w:rFonts w:ascii="Consolas" w:hAnsi="Consolas"/>
+          <w:color w:val="000000"/>
+        </w:rPr>
+        <w:t>Contour</w:t>
+      </w:r>
+      <w:r>
+        <w:rPr>
+          <w:color w:val="000000"/>
+        </w:rPr>
+        <w:t xml:space="preserve"> 검출 변화를 서술하고 있습니다.</w:t>
       </w:r>
     </w:p>
     <w:p>
@@ -1123,16 +1276,18 @@
         <w:wordWrap w:val="0"/>
         <w:autoSpaceDE w:val="0"/>
         <w:autoSpaceDN w:val="0"/>
-      </w:pPr>
-      <w:r>
-        <w:rPr>
-          <w:rFonts w:hint="eastAsia"/>
-        </w:rPr>
-        <w:t>V</w:t>
-      </w:r>
-      <w:r>
-        <w:t>Scode</w:t>
-      </w:r>
+        <w:rPr>
+          <w:rFonts w:ascii="Consolas" w:hAnsi="Consolas"/>
+        </w:rPr>
+      </w:pPr>
+      <w:proofErr w:type="spellStart"/>
+      <w:r>
+        <w:rPr>
+          <w:rFonts w:ascii="Consolas" w:hAnsi="Consolas"/>
+        </w:rPr>
+        <w:t>VScode</w:t>
+      </w:r>
+      <w:proofErr w:type="spellEnd"/>
     </w:p>
     <w:p>
       <w:pPr>
@@ -1144,8 +1299,14 @@
         <w:wordWrap w:val="0"/>
         <w:autoSpaceDE w:val="0"/>
         <w:autoSpaceDN w:val="0"/>
-      </w:pPr>
-      <w:r>
+        <w:rPr>
+          <w:rFonts w:ascii="Consolas" w:hAnsi="Consolas"/>
+        </w:rPr>
+      </w:pPr>
+      <w:r>
+        <w:rPr>
+          <w:rFonts w:ascii="Consolas" w:hAnsi="Consolas"/>
+        </w:rPr>
         <w:t>Python 3.13.5</w:t>
       </w:r>
     </w:p>
@@ -1159,9 +1320,23 @@
         <w:wordWrap w:val="0"/>
         <w:autoSpaceDE w:val="0"/>
         <w:autoSpaceDN w:val="0"/>
-      </w:pPr>
-      <w:r>
-        <w:t>opencv-python 4.11.0.86</w:t>
+        <w:rPr>
+          <w:rFonts w:ascii="Consolas" w:hAnsi="Consolas"/>
+        </w:rPr>
+      </w:pPr>
+      <w:proofErr w:type="spellStart"/>
+      <w:r>
+        <w:rPr>
+          <w:rFonts w:ascii="Consolas" w:hAnsi="Consolas"/>
+        </w:rPr>
+        <w:t>opencv</w:t>
+      </w:r>
+      <w:proofErr w:type="spellEnd"/>
+      <w:r>
+        <w:rPr>
+          <w:rFonts w:ascii="Consolas" w:hAnsi="Consolas"/>
+        </w:rPr>
+        <w:t>-python 4.11.0.86</w:t>
       </w:r>
     </w:p>
     <w:p>
@@ -1361,8 +1536,42 @@
                                 <w:kern w:val="0"/>
                                 <w:szCs w:val="20"/>
                               </w:rPr>
-                              <w:t>m venv venv</w:t>
-                            </w:r>
+                              <w:t xml:space="preserve">m </w:t>
+                            </w:r>
+                            <w:proofErr w:type="spellStart"/>
+                            <w:r>
+                              <w:rPr>
+                                <w:rFonts w:ascii="Consolas" w:eastAsia="굴림체" w:hAnsi="Consolas" w:cs="굴림체"/>
+                                <w:color w:val="000000"/>
+                                <w:spacing w:val="4"/>
+                                <w:kern w:val="0"/>
+                                <w:szCs w:val="20"/>
+                              </w:rPr>
+                              <w:t>venv</w:t>
+                            </w:r>
+                            <w:proofErr w:type="spellEnd"/>
+                            <w:r>
+                              <w:rPr>
+                                <w:rFonts w:ascii="Consolas" w:eastAsia="굴림체" w:hAnsi="Consolas" w:cs="굴림체"/>
+                                <w:color w:val="000000"/>
+                                <w:spacing w:val="4"/>
+                                <w:kern w:val="0"/>
+                                <w:szCs w:val="20"/>
+                              </w:rPr>
+                              <w:t xml:space="preserve"> </w:t>
+                            </w:r>
+                            <w:proofErr w:type="spellStart"/>
+                            <w:r>
+                              <w:rPr>
+                                <w:rFonts w:ascii="Consolas" w:eastAsia="굴림체" w:hAnsi="Consolas" w:cs="굴림체"/>
+                                <w:color w:val="000000"/>
+                                <w:spacing w:val="4"/>
+                                <w:kern w:val="0"/>
+                                <w:szCs w:val="20"/>
+                              </w:rPr>
+                              <w:t>venv</w:t>
+                            </w:r>
+                            <w:proofErr w:type="spellEnd"/>
                           </w:p>
                         </w:txbxContent>
                       </wps:txbx>
@@ -1481,8 +1690,42 @@
                           <w:kern w:val="0"/>
                           <w:szCs w:val="20"/>
                         </w:rPr>
-                        <w:t>m venv venv</w:t>
-                      </w:r>
+                        <w:t xml:space="preserve">m </w:t>
+                      </w:r>
+                      <w:proofErr w:type="spellStart"/>
+                      <w:r>
+                        <w:rPr>
+                          <w:rFonts w:ascii="Consolas" w:eastAsia="굴림체" w:hAnsi="Consolas" w:cs="굴림체"/>
+                          <w:color w:val="000000"/>
+                          <w:spacing w:val="4"/>
+                          <w:kern w:val="0"/>
+                          <w:szCs w:val="20"/>
+                        </w:rPr>
+                        <w:t>venv</w:t>
+                      </w:r>
+                      <w:proofErr w:type="spellEnd"/>
+                      <w:r>
+                        <w:rPr>
+                          <w:rFonts w:ascii="Consolas" w:eastAsia="굴림체" w:hAnsi="Consolas" w:cs="굴림체"/>
+                          <w:color w:val="000000"/>
+                          <w:spacing w:val="4"/>
+                          <w:kern w:val="0"/>
+                          <w:szCs w:val="20"/>
+                        </w:rPr>
+                        <w:t xml:space="preserve"> </w:t>
+                      </w:r>
+                      <w:proofErr w:type="spellStart"/>
+                      <w:r>
+                        <w:rPr>
+                          <w:rFonts w:ascii="Consolas" w:eastAsia="굴림체" w:hAnsi="Consolas" w:cs="굴림체"/>
+                          <w:color w:val="000000"/>
+                          <w:spacing w:val="4"/>
+                          <w:kern w:val="0"/>
+                          <w:szCs w:val="20"/>
+                        </w:rPr>
+                        <w:t>venv</w:t>
+                      </w:r>
+                      <w:proofErr w:type="spellEnd"/>
                     </w:p>
                   </w:txbxContent>
                 </v:textbox>
@@ -1839,7 +2082,19 @@
         <w:t>**</w:t>
       </w:r>
       <w:r>
-        <w:t xml:space="preserve">readme.md </w:t>
+        <w:rPr>
+          <w:rFonts w:ascii="Consolas" w:hAnsi="Consolas"/>
+          <w:b/>
+          <w:bCs/>
+        </w:rPr>
+        <w:t>readme.md</w:t>
+      </w:r>
+      <w:r>
+        <w:rPr>
+          <w:b/>
+          <w:bCs/>
+        </w:rPr>
+        <w:t xml:space="preserve"> </w:t>
       </w:r>
       <w:r>
         <w:rPr>
@@ -1876,7 +2131,15 @@
         <w:t>**</w:t>
       </w:r>
       <w:r>
-        <w:t xml:space="preserve">opencv.py </w:t>
+        <w:rPr>
+          <w:rFonts w:ascii="Consolas" w:hAnsi="Consolas"/>
+          <w:b/>
+          <w:bCs/>
+        </w:rPr>
+        <w:t>opencv.py</w:t>
+      </w:r>
+      <w:r>
+        <w:t xml:space="preserve"> </w:t>
       </w:r>
       <w:r>
         <w:rPr>
@@ -1913,7 +2176,18 @@
         </w:rPr>
       </w:pPr>
       <w:r>
-        <w:t xml:space="preserve">**opencv_method.md </w:t>
+        <w:t>**</w:t>
+      </w:r>
+      <w:r>
+        <w:rPr>
+          <w:rFonts w:ascii="Consolas" w:hAnsi="Consolas"/>
+          <w:b/>
+          <w:bCs/>
+        </w:rPr>
+        <w:t>opencv_method.md</w:t>
+      </w:r>
+      <w:r>
+        <w:t xml:space="preserve"> </w:t>
       </w:r>
       <w:r>
         <w:rPr>
@@ -2160,6 +2434,7 @@
                                 <w:szCs w:val="20"/>
                               </w:rPr>
                             </w:pPr>
+                            <w:proofErr w:type="spellStart"/>
                             <w:r>
                               <w:rPr>
                                 <w:rFonts w:ascii="Consolas" w:eastAsia="굴림체" w:hAnsi="Consolas" w:cs="굴림체"/>
@@ -2167,11 +2442,21 @@
                                 <w:spacing w:val="4"/>
                                 <w:szCs w:val="20"/>
                               </w:rPr>
-                              <w:t xml:space="preserve">image_origin </w:t>
-                            </w:r>
+                              <w:t>image_origin</w:t>
+                            </w:r>
+                            <w:proofErr w:type="spellEnd"/>
                             <w:r>
                               <w:rPr>
                                 <w:rFonts w:ascii="Consolas" w:eastAsia="굴림체" w:hAnsi="Consolas" w:cs="굴림체"/>
+                                <w:color w:val="000000"/>
+                                <w:spacing w:val="4"/>
+                                <w:szCs w:val="20"/>
+                              </w:rPr>
+                              <w:t xml:space="preserve"> </w:t>
+                            </w:r>
+                            <w:r>
+                              <w:rPr>
+                                <w:rFonts w:ascii="Consolas" w:eastAsia="굴림체" w:hAnsi="Consolas" w:cs="굴림체"/>
                                 <w:spacing w:val="4"/>
                                 <w:szCs w:val="20"/>
                               </w:rPr>
@@ -2201,7 +2486,27 @@
                                 <w:spacing w:val="4"/>
                                 <w:szCs w:val="20"/>
                               </w:rPr>
-                              <w:t>imread(image_path)</w:t>
+                              <w:t>imread(</w:t>
+                            </w:r>
+                            <w:proofErr w:type="spellStart"/>
+                            <w:r>
+                              <w:rPr>
+                                <w:rFonts w:ascii="Consolas" w:eastAsia="굴림체" w:hAnsi="Consolas" w:cs="굴림체"/>
+                                <w:color w:val="000000"/>
+                                <w:spacing w:val="4"/>
+                                <w:szCs w:val="20"/>
+                              </w:rPr>
+                              <w:t>image_path</w:t>
+                            </w:r>
+                            <w:proofErr w:type="spellEnd"/>
+                            <w:r>
+                              <w:rPr>
+                                <w:rFonts w:ascii="Consolas" w:eastAsia="굴림체" w:hAnsi="Consolas" w:cs="굴림체"/>
+                                <w:color w:val="000000"/>
+                                <w:spacing w:val="4"/>
+                                <w:szCs w:val="20"/>
+                              </w:rPr>
+                              <w:t>)</w:t>
                             </w:r>
                           </w:p>
                         </w:txbxContent>
@@ -2339,6 +2644,7 @@
                           <w:szCs w:val="20"/>
                         </w:rPr>
                       </w:pPr>
+                      <w:proofErr w:type="spellStart"/>
                       <w:r>
                         <w:rPr>
                           <w:rFonts w:ascii="Consolas" w:eastAsia="굴림체" w:hAnsi="Consolas" w:cs="굴림체"/>
@@ -2346,11 +2652,21 @@
                           <w:spacing w:val="4"/>
                           <w:szCs w:val="20"/>
                         </w:rPr>
-                        <w:t xml:space="preserve">image_origin </w:t>
-                      </w:r>
+                        <w:t>image_origin</w:t>
+                      </w:r>
+                      <w:proofErr w:type="spellEnd"/>
                       <w:r>
                         <w:rPr>
                           <w:rFonts w:ascii="Consolas" w:eastAsia="굴림체" w:hAnsi="Consolas" w:cs="굴림체"/>
+                          <w:color w:val="000000"/>
+                          <w:spacing w:val="4"/>
+                          <w:szCs w:val="20"/>
+                        </w:rPr>
+                        <w:t xml:space="preserve"> </w:t>
+                      </w:r>
+                      <w:r>
+                        <w:rPr>
+                          <w:rFonts w:ascii="Consolas" w:eastAsia="굴림체" w:hAnsi="Consolas" w:cs="굴림체"/>
                           <w:spacing w:val="4"/>
                           <w:szCs w:val="20"/>
                         </w:rPr>
@@ -2380,7 +2696,27 @@
                           <w:spacing w:val="4"/>
                           <w:szCs w:val="20"/>
                         </w:rPr>
-                        <w:t>imread(image_path)</w:t>
+                        <w:t>imread(</w:t>
+                      </w:r>
+                      <w:proofErr w:type="spellStart"/>
+                      <w:r>
+                        <w:rPr>
+                          <w:rFonts w:ascii="Consolas" w:eastAsia="굴림체" w:hAnsi="Consolas" w:cs="굴림체"/>
+                          <w:color w:val="000000"/>
+                          <w:spacing w:val="4"/>
+                          <w:szCs w:val="20"/>
+                        </w:rPr>
+                        <w:t>image_path</w:t>
+                      </w:r>
+                      <w:proofErr w:type="spellEnd"/>
+                      <w:r>
+                        <w:rPr>
+                          <w:rFonts w:ascii="Consolas" w:eastAsia="굴림체" w:hAnsi="Consolas" w:cs="굴림체"/>
+                          <w:color w:val="000000"/>
+                          <w:spacing w:val="4"/>
+                          <w:szCs w:val="20"/>
+                        </w:rPr>
+                        <w:t>)</w:t>
                       </w:r>
                     </w:p>
                   </w:txbxContent>
@@ -2401,7 +2737,13 @@
         <w:br/>
       </w:r>
       <w:r>
-        <w:t>cv2.imread() 함수를 사용하여 이미지를</w:t>
+        <w:rPr>
+          <w:rFonts w:ascii="Consolas" w:hAnsi="Consolas"/>
+        </w:rPr>
+        <w:t>cv2.imread</w:t>
+      </w:r>
+      <w:r>
+        <w:t>() 함수를 사용하여 이미지를</w:t>
       </w:r>
       <w:r>
         <w:rPr>
@@ -2573,6 +2915,7 @@
                               </w:rPr>
                               <w:t xml:space="preserve"> </w:t>
                             </w:r>
+                            <w:proofErr w:type="spellStart"/>
                             <w:r>
                               <w:rPr>
                                 <w:rStyle w:val="n"/>
@@ -2584,6 +2927,7 @@
                               </w:rPr>
                               <w:t>image_origin</w:t>
                             </w:r>
+                            <w:proofErr w:type="spellEnd"/>
                             <w:r>
                               <w:rPr>
                                 <w:rFonts w:ascii="Consolas" w:hAnsi="Consolas"/>
@@ -2687,6 +3031,7 @@
                               </w:rPr>
                               <w:t xml:space="preserve"> </w:t>
                             </w:r>
+                            <w:proofErr w:type="spellStart"/>
                             <w:r>
                               <w:rPr>
                                 <w:rStyle w:val="ne"/>
@@ -2700,6 +3045,7 @@
                               </w:rPr>
                               <w:t>FileNotFoundError</w:t>
                             </w:r>
+                            <w:proofErr w:type="spellEnd"/>
                             <w:r>
                               <w:rPr>
                                 <w:rStyle w:val="p"/>
@@ -2955,6 +3301,7 @@
                         </w:rPr>
                         <w:t xml:space="preserve"> </w:t>
                       </w:r>
+                      <w:proofErr w:type="spellStart"/>
                       <w:r>
                         <w:rPr>
                           <w:rStyle w:val="n"/>
@@ -2966,6 +3313,7 @@
                         </w:rPr>
                         <w:t>image_origin</w:t>
                       </w:r>
+                      <w:proofErr w:type="spellEnd"/>
                       <w:r>
                         <w:rPr>
                           <w:rFonts w:ascii="Consolas" w:hAnsi="Consolas"/>
@@ -3069,6 +3417,7 @@
                         </w:rPr>
                         <w:t xml:space="preserve"> </w:t>
                       </w:r>
+                      <w:proofErr w:type="spellStart"/>
                       <w:r>
                         <w:rPr>
                           <w:rStyle w:val="ne"/>
@@ -3082,6 +3431,7 @@
                         </w:rPr>
                         <w:t>FileNotFoundError</w:t>
                       </w:r>
+                      <w:proofErr w:type="spellEnd"/>
                       <w:r>
                         <w:rPr>
                           <w:rStyle w:val="p"/>
@@ -3245,6 +3595,7 @@
       </w:pPr>
       <w:r>
         <w:rPr>
+          <w:rFonts w:ascii="Consolas" w:hAnsi="Consolas"/>
           <w:noProof/>
         </w:rPr>
         <mc:AlternateContent>
@@ -3422,6 +3773,7 @@
                                 <w:szCs w:val="20"/>
                               </w:rPr>
                             </w:pPr>
+                            <w:proofErr w:type="spellStart"/>
                             <w:r>
                               <w:rPr>
                                 <w:rStyle w:val="n"/>
@@ -3433,6 +3785,7 @@
                               </w:rPr>
                               <w:t>image_gray</w:t>
                             </w:r>
+                            <w:proofErr w:type="spellEnd"/>
                             <w:r>
                               <w:rPr>
                                 <w:rFonts w:ascii="Consolas" w:hAnsi="Consolas"/>
@@ -3508,6 +3861,7 @@
                               </w:rPr>
                               <w:t>(</w:t>
                             </w:r>
+                            <w:proofErr w:type="spellStart"/>
                             <w:r>
                               <w:rPr>
                                 <w:rStyle w:val="n"/>
@@ -3519,6 +3873,7 @@
                               </w:rPr>
                               <w:t>image_path</w:t>
                             </w:r>
+                            <w:proofErr w:type="spellEnd"/>
                             <w:r>
                               <w:rPr>
                                 <w:rStyle w:val="p"/>
@@ -3736,6 +4091,7 @@
                           <w:szCs w:val="20"/>
                         </w:rPr>
                       </w:pPr>
+                      <w:proofErr w:type="spellStart"/>
                       <w:r>
                         <w:rPr>
                           <w:rStyle w:val="n"/>
@@ -3747,6 +4103,7 @@
                         </w:rPr>
                         <w:t>image_gray</w:t>
                       </w:r>
+                      <w:proofErr w:type="spellEnd"/>
                       <w:r>
                         <w:rPr>
                           <w:rFonts w:ascii="Consolas" w:hAnsi="Consolas"/>
@@ -3822,6 +4179,7 @@
                         </w:rPr>
                         <w:t>(</w:t>
                       </w:r>
+                      <w:proofErr w:type="spellStart"/>
                       <w:r>
                         <w:rPr>
                           <w:rStyle w:val="n"/>
@@ -3833,6 +4191,7 @@
                         </w:rPr>
                         <w:t>image_path</w:t>
                       </w:r>
+                      <w:proofErr w:type="spellEnd"/>
                       <w:r>
                         <w:rPr>
                           <w:rStyle w:val="p"/>
@@ -3909,12 +4268,12 @@
       </w:r>
       <w:r>
         <w:rPr>
-          <w:rFonts w:hint="eastAsia"/>
-        </w:rPr>
-        <w:t>G</w:t>
-      </w:r>
-      <w:r>
-        <w:t xml:space="preserve">rayscale </w:t>
+          <w:rFonts w:ascii="Consolas" w:hAnsi="Consolas"/>
+        </w:rPr>
+        <w:t>Grayscale</w:t>
+      </w:r>
+      <w:r>
+        <w:t xml:space="preserve"> </w:t>
       </w:r>
       <w:r>
         <w:rPr>
@@ -3941,13 +4300,47 @@
         <w:t xml:space="preserve">이거나 </w:t>
       </w:r>
       <w:r>
-        <w:t xml:space="preserve">cv2.IMREAD_GRAYSCALE </w:t>
-      </w:r>
-      <w:r>
-        <w:rPr>
-          <w:rFonts w:hint="eastAsia"/>
-        </w:rPr>
-        <w:t>을 통하여 흑백이미지 형성</w:t>
+        <w:rPr>
+          <w:rFonts w:ascii="Consolas" w:hAnsi="Consolas"/>
+        </w:rPr>
+        <w:t>cv2.IMREAD_</w:t>
+      </w:r>
+      <w:proofErr w:type="gramStart"/>
+      <w:r>
+        <w:rPr>
+          <w:rFonts w:ascii="Consolas" w:hAnsi="Consolas"/>
+        </w:rPr>
+        <w:t>GRAYSCALE</w:t>
+      </w:r>
+      <w:r>
+        <w:t xml:space="preserve"> </w:t>
+      </w:r>
+      <w:r>
+        <w:rPr>
+          <w:rFonts w:hint="eastAsia"/>
+        </w:rPr>
+        <w:t>을</w:t>
+      </w:r>
+      <w:proofErr w:type="gramEnd"/>
+      <w:r>
+        <w:rPr>
+          <w:rFonts w:hint="eastAsia"/>
+        </w:rPr>
+        <w:t xml:space="preserve"> 통하여 </w:t>
+      </w:r>
+      <w:proofErr w:type="spellStart"/>
+      <w:r>
+        <w:rPr>
+          <w:rFonts w:hint="eastAsia"/>
+        </w:rPr>
+        <w:t>흑백이미지</w:t>
+      </w:r>
+      <w:proofErr w:type="spellEnd"/>
+      <w:r>
+        <w:rPr>
+          <w:rFonts w:hint="eastAsia"/>
+        </w:rPr>
+        <w:t xml:space="preserve"> 형성</w:t>
       </w:r>
     </w:p>
     <w:p>
@@ -4077,6 +4470,7 @@
                                 <w:szCs w:val="20"/>
                               </w:rPr>
                             </w:pPr>
+                            <w:proofErr w:type="spellStart"/>
                             <w:r>
                               <w:rPr>
                                 <w:rStyle w:val="n"/>
@@ -4088,6 +4482,7 @@
                               </w:rPr>
                               <w:t>image_binary</w:t>
                             </w:r>
+                            <w:proofErr w:type="spellEnd"/>
                             <w:r>
                               <w:rPr>
                                 <w:rFonts w:ascii="Consolas" w:hAnsi="Consolas"/>
@@ -4119,6 +4514,7 @@
                               </w:rPr>
                               <w:t xml:space="preserve"> </w:t>
                             </w:r>
+                            <w:proofErr w:type="spellStart"/>
                             <w:r>
                               <w:rPr>
                                 <w:rStyle w:val="n"/>
@@ -4130,6 +4526,7 @@
                               </w:rPr>
                               <w:t>set_image_binary</w:t>
                             </w:r>
+                            <w:proofErr w:type="spellEnd"/>
                             <w:r>
                               <w:rPr>
                                 <w:rStyle w:val="p"/>
@@ -4141,6 +4538,7 @@
                               </w:rPr>
                               <w:t>(</w:t>
                             </w:r>
+                            <w:proofErr w:type="spellStart"/>
                             <w:r>
                               <w:rPr>
                                 <w:rStyle w:val="n"/>
@@ -4152,6 +4550,7 @@
                               </w:rPr>
                               <w:t>image_gray</w:t>
                             </w:r>
+                            <w:proofErr w:type="spellEnd"/>
                             <w:r>
                               <w:rPr>
                                 <w:rStyle w:val="p"/>
@@ -4338,6 +4737,7 @@
                           <w:szCs w:val="20"/>
                         </w:rPr>
                       </w:pPr>
+                      <w:proofErr w:type="spellStart"/>
                       <w:r>
                         <w:rPr>
                           <w:rStyle w:val="n"/>
@@ -4349,6 +4749,7 @@
                         </w:rPr>
                         <w:t>image_binary</w:t>
                       </w:r>
+                      <w:proofErr w:type="spellEnd"/>
                       <w:r>
                         <w:rPr>
                           <w:rFonts w:ascii="Consolas" w:hAnsi="Consolas"/>
@@ -4380,6 +4781,7 @@
                         </w:rPr>
                         <w:t xml:space="preserve"> </w:t>
                       </w:r>
+                      <w:proofErr w:type="spellStart"/>
                       <w:r>
                         <w:rPr>
                           <w:rStyle w:val="n"/>
@@ -4391,6 +4793,7 @@
                         </w:rPr>
                         <w:t>set_image_binary</w:t>
                       </w:r>
+                      <w:proofErr w:type="spellEnd"/>
                       <w:r>
                         <w:rPr>
                           <w:rStyle w:val="p"/>
@@ -4402,6 +4805,7 @@
                         </w:rPr>
                         <w:t>(</w:t>
                       </w:r>
+                      <w:proofErr w:type="spellStart"/>
                       <w:r>
                         <w:rPr>
                           <w:rStyle w:val="n"/>
@@ -4413,6 +4817,7 @@
                         </w:rPr>
                         <w:t>image_gray</w:t>
                       </w:r>
+                      <w:proofErr w:type="spellEnd"/>
                       <w:r>
                         <w:rPr>
                           <w:rStyle w:val="p"/>
@@ -4577,10 +4982,35 @@
         <w:rPr>
           <w:rFonts w:hint="eastAsia"/>
         </w:rPr>
-        <w:t xml:space="preserve">함수 호출 </w:t>
-      </w:r>
-      <w:r>
-        <w:t>: set_image_binary()</w:t>
+        <w:t xml:space="preserve">함수 </w:t>
+      </w:r>
+      <w:proofErr w:type="gramStart"/>
+      <w:r>
+        <w:rPr>
+          <w:rFonts w:hint="eastAsia"/>
+        </w:rPr>
+        <w:t xml:space="preserve">호출 </w:t>
+      </w:r>
+      <w:r>
+        <w:t>:</w:t>
+      </w:r>
+      <w:proofErr w:type="gramEnd"/>
+      <w:r>
+        <w:t xml:space="preserve"> </w:t>
+      </w:r>
+      <w:proofErr w:type="spellStart"/>
+      <w:r>
+        <w:rPr>
+          <w:rFonts w:ascii="Consolas" w:hAnsi="Consolas"/>
+        </w:rPr>
+        <w:t>set_image_binary</w:t>
+      </w:r>
+      <w:proofErr w:type="spellEnd"/>
+      <w:r>
+        <w:rPr>
+          <w:rFonts w:ascii="Consolas" w:hAnsi="Consolas"/>
+        </w:rPr>
+        <w:t>()</w:t>
       </w:r>
     </w:p>
     <w:p>
@@ -4658,6 +5088,7 @@
                                 <w:szCs w:val="20"/>
                               </w:rPr>
                             </w:pPr>
+                            <w:proofErr w:type="spellStart"/>
                             <w:r>
                               <w:rPr>
                                 <w:rStyle w:val="n"/>
@@ -4669,6 +5100,7 @@
                               </w:rPr>
                               <w:t>image_binary</w:t>
                             </w:r>
+                            <w:proofErr w:type="spellEnd"/>
                             <w:r>
                               <w:rPr>
                                 <w:rFonts w:ascii="Consolas" w:hAnsi="Consolas"/>
@@ -4700,6 +5132,7 @@
                               </w:rPr>
                               <w:t xml:space="preserve"> </w:t>
                             </w:r>
+                            <w:proofErr w:type="gramStart"/>
                             <w:r>
                               <w:rPr>
                                 <w:rStyle w:val="n"/>
@@ -4733,6 +5166,7 @@
                               </w:rPr>
                               <w:t>where</w:t>
                             </w:r>
+                            <w:proofErr w:type="gramEnd"/>
                             <w:r>
                               <w:rPr>
                                 <w:rStyle w:val="p"/>
@@ -4744,6 +5178,7 @@
                               </w:rPr>
                               <w:t>(</w:t>
                             </w:r>
+                            <w:proofErr w:type="spellStart"/>
                             <w:r>
                               <w:rPr>
                                 <w:rStyle w:val="n"/>
@@ -4755,6 +5190,7 @@
                               </w:rPr>
                               <w:t>image_gray</w:t>
                             </w:r>
+                            <w:proofErr w:type="spellEnd"/>
                             <w:r>
                               <w:rPr>
                                 <w:rFonts w:ascii="Consolas" w:hAnsi="Consolas"/>
@@ -4883,6 +5319,7 @@
                               </w:rPr>
                               <w:t>.</w:t>
                             </w:r>
+                            <w:proofErr w:type="spellStart"/>
                             <w:r>
                               <w:rPr>
                                 <w:rStyle w:val="n"/>
@@ -4894,6 +5331,7 @@
                               </w:rPr>
                               <w:t>astype</w:t>
                             </w:r>
+                            <w:proofErr w:type="spellEnd"/>
                             <w:r>
                               <w:rPr>
                                 <w:rStyle w:val="p"/>
@@ -4984,6 +5422,7 @@
                           <w:szCs w:val="20"/>
                         </w:rPr>
                       </w:pPr>
+                      <w:proofErr w:type="spellStart"/>
                       <w:r>
                         <w:rPr>
                           <w:rStyle w:val="n"/>
@@ -4995,6 +5434,7 @@
                         </w:rPr>
                         <w:t>image_binary</w:t>
                       </w:r>
+                      <w:proofErr w:type="spellEnd"/>
                       <w:r>
                         <w:rPr>
                           <w:rFonts w:ascii="Consolas" w:hAnsi="Consolas"/>
@@ -5026,6 +5466,7 @@
                         </w:rPr>
                         <w:t xml:space="preserve"> </w:t>
                       </w:r>
+                      <w:proofErr w:type="gramStart"/>
                       <w:r>
                         <w:rPr>
                           <w:rStyle w:val="n"/>
@@ -5059,6 +5500,7 @@
                         </w:rPr>
                         <w:t>where</w:t>
                       </w:r>
+                      <w:proofErr w:type="gramEnd"/>
                       <w:r>
                         <w:rPr>
                           <w:rStyle w:val="p"/>
@@ -5070,6 +5512,7 @@
                         </w:rPr>
                         <w:t>(</w:t>
                       </w:r>
+                      <w:proofErr w:type="spellStart"/>
                       <w:r>
                         <w:rPr>
                           <w:rStyle w:val="n"/>
@@ -5081,6 +5524,7 @@
                         </w:rPr>
                         <w:t>image_gray</w:t>
                       </w:r>
+                      <w:proofErr w:type="spellEnd"/>
                       <w:r>
                         <w:rPr>
                           <w:rFonts w:ascii="Consolas" w:hAnsi="Consolas"/>
@@ -5209,6 +5653,7 @@
                         </w:rPr>
                         <w:t>.</w:t>
                       </w:r>
+                      <w:proofErr w:type="spellStart"/>
                       <w:r>
                         <w:rPr>
                           <w:rStyle w:val="n"/>
@@ -5220,6 +5665,7 @@
                         </w:rPr>
                         <w:t>astype</w:t>
                       </w:r>
+                      <w:proofErr w:type="spellEnd"/>
                       <w:r>
                         <w:rPr>
                           <w:rStyle w:val="p"/>
@@ -5293,20 +5739,48 @@
       <w:r>
         <w:br/>
       </w:r>
-      <w:r>
-        <w:rPr>
-          <w:rFonts w:hint="eastAsia"/>
+      <w:proofErr w:type="gramStart"/>
+      <w:r>
+        <w:rPr>
+          <w:rFonts w:ascii="Consolas" w:hAnsi="Consolas"/>
         </w:rPr>
         <w:t>n</w:t>
       </w:r>
       <w:r>
-        <w:t xml:space="preserve">p.where() </w:t>
-      </w:r>
-      <w:r>
-        <w:rPr>
-          <w:rFonts w:hint="eastAsia"/>
-        </w:rPr>
-        <w:t xml:space="preserve">를 이용하여 임계값 </w:t>
+        <w:rPr>
+          <w:rFonts w:ascii="Consolas" w:hAnsi="Consolas"/>
+        </w:rPr>
+        <w:t>p.where</w:t>
+      </w:r>
+      <w:proofErr w:type="gramEnd"/>
+      <w:r>
+        <w:rPr>
+          <w:rFonts w:ascii="Consolas" w:hAnsi="Consolas"/>
+        </w:rPr>
+        <w:t>()</w:t>
+      </w:r>
+      <w:r>
+        <w:t xml:space="preserve"> </w:t>
+      </w:r>
+      <w:r>
+        <w:rPr>
+          <w:rFonts w:hint="eastAsia"/>
+        </w:rPr>
+        <w:t xml:space="preserve">를 이용하여 </w:t>
+      </w:r>
+      <w:proofErr w:type="spellStart"/>
+      <w:r>
+        <w:rPr>
+          <w:rFonts w:hint="eastAsia"/>
+        </w:rPr>
+        <w:t>임계값</w:t>
+      </w:r>
+      <w:proofErr w:type="spellEnd"/>
+      <w:r>
+        <w:rPr>
+          <w:rFonts w:hint="eastAsia"/>
+        </w:rPr>
+        <w:t xml:space="preserve"> </w:t>
       </w:r>
       <w:r>
         <w:t>100</w:t>
@@ -5323,8 +5797,16 @@
         </w:rPr>
         <w:t xml:space="preserve">으로 </w:t>
       </w:r>
-      <w:r>
-        <w:t xml:space="preserve">binary_image </w:t>
+      <w:proofErr w:type="spellStart"/>
+      <w:r>
+        <w:rPr>
+          <w:rFonts w:ascii="Consolas" w:hAnsi="Consolas"/>
+        </w:rPr>
+        <w:t>binary_image</w:t>
+      </w:r>
+      <w:proofErr w:type="spellEnd"/>
+      <w:r>
+        <w:t xml:space="preserve"> </w:t>
       </w:r>
       <w:r>
         <w:rPr>
@@ -5718,6 +6200,8 @@
                               </w:rPr>
                               <w:t xml:space="preserve"> </w:t>
                             </w:r>
+                            <w:proofErr w:type="spellStart"/>
+                            <w:proofErr w:type="gramStart"/>
                             <w:r>
                               <w:rPr>
                                 <w:rStyle w:val="n"/>
@@ -5751,6 +6235,7 @@
                               </w:rPr>
                               <w:t>all</w:t>
                             </w:r>
+                            <w:proofErr w:type="spellEnd"/>
                             <w:r>
                               <w:rPr>
                                 <w:rStyle w:val="p"/>
@@ -5762,6 +6247,8 @@
                               </w:rPr>
                               <w:t>(</w:t>
                             </w:r>
+                            <w:proofErr w:type="spellStart"/>
+                            <w:proofErr w:type="gramEnd"/>
                             <w:r>
                               <w:rPr>
                                 <w:rStyle w:val="n"/>
@@ -5795,6 +6282,7 @@
                               </w:rPr>
                               <w:t>isin</w:t>
                             </w:r>
+                            <w:proofErr w:type="spellEnd"/>
                             <w:r>
                               <w:rPr>
                                 <w:rStyle w:val="p"/>
@@ -5806,6 +6294,7 @@
                               </w:rPr>
                               <w:t>(</w:t>
                             </w:r>
+                            <w:proofErr w:type="spellStart"/>
                             <w:r>
                               <w:rPr>
                                 <w:rStyle w:val="n"/>
@@ -5817,6 +6306,7 @@
                               </w:rPr>
                               <w:t>image_binary</w:t>
                             </w:r>
+                            <w:proofErr w:type="spellEnd"/>
                             <w:r>
                               <w:rPr>
                                 <w:rStyle w:val="p"/>
@@ -6532,6 +7022,8 @@
                         </w:rPr>
                         <w:t xml:space="preserve"> </w:t>
                       </w:r>
+                      <w:proofErr w:type="spellStart"/>
+                      <w:proofErr w:type="gramStart"/>
                       <w:r>
                         <w:rPr>
                           <w:rStyle w:val="n"/>
@@ -6565,6 +7057,7 @@
                         </w:rPr>
                         <w:t>all</w:t>
                       </w:r>
+                      <w:proofErr w:type="spellEnd"/>
                       <w:r>
                         <w:rPr>
                           <w:rStyle w:val="p"/>
@@ -6576,6 +7069,8 @@
                         </w:rPr>
                         <w:t>(</w:t>
                       </w:r>
+                      <w:proofErr w:type="spellStart"/>
+                      <w:proofErr w:type="gramEnd"/>
                       <w:r>
                         <w:rPr>
                           <w:rStyle w:val="n"/>
@@ -6609,6 +7104,7 @@
                         </w:rPr>
                         <w:t>isin</w:t>
                       </w:r>
+                      <w:proofErr w:type="spellEnd"/>
                       <w:r>
                         <w:rPr>
                           <w:rStyle w:val="p"/>
@@ -6620,6 +7116,7 @@
                         </w:rPr>
                         <w:t>(</w:t>
                       </w:r>
+                      <w:proofErr w:type="spellStart"/>
                       <w:r>
                         <w:rPr>
                           <w:rStyle w:val="n"/>
@@ -6631,6 +7128,7 @@
                         </w:rPr>
                         <w:t>image_binary</w:t>
                       </w:r>
+                      <w:proofErr w:type="spellEnd"/>
                       <w:r>
                         <w:rPr>
                           <w:rStyle w:val="p"/>
@@ -7014,10 +7512,30 @@
         <w:rPr>
           <w:rFonts w:hint="eastAsia"/>
         </w:rPr>
-        <w:t xml:space="preserve">이진 이미지의 생성 오류시 </w:t>
-      </w:r>
-      <w:r>
-        <w:t xml:space="preserve">None </w:t>
+        <w:t xml:space="preserve">이진 이미지의 생성 </w:t>
+      </w:r>
+      <w:proofErr w:type="spellStart"/>
+      <w:r>
+        <w:rPr>
+          <w:rFonts w:hint="eastAsia"/>
+        </w:rPr>
+        <w:t>오류시</w:t>
+      </w:r>
+      <w:proofErr w:type="spellEnd"/>
+      <w:r>
+        <w:rPr>
+          <w:rFonts w:hint="eastAsia"/>
+        </w:rPr>
+        <w:t xml:space="preserve"> </w:t>
+      </w:r>
+      <w:r>
+        <w:rPr>
+          <w:rFonts w:ascii="Consolas" w:hAnsi="Consolas"/>
+        </w:rPr>
+        <w:t>None</w:t>
+      </w:r>
+      <w:r>
+        <w:t xml:space="preserve"> </w:t>
       </w:r>
       <w:r>
         <w:rPr>
@@ -7173,6 +7691,7 @@
                                 <w:szCs w:val="20"/>
                               </w:rPr>
                             </w:pPr>
+                            <w:proofErr w:type="spellStart"/>
                             <w:r>
                               <w:rPr>
                                 <w:rStyle w:val="n"/>
@@ -7184,6 +7703,7 @@
                               </w:rPr>
                               <w:t>result_contour</w:t>
                             </w:r>
+                            <w:proofErr w:type="spellEnd"/>
                             <w:r>
                               <w:rPr>
                                 <w:rFonts w:ascii="Consolas" w:hAnsi="Consolas"/>
@@ -7215,6 +7735,7 @@
                               </w:rPr>
                               <w:t xml:space="preserve"> </w:t>
                             </w:r>
+                            <w:proofErr w:type="spellStart"/>
                             <w:r>
                               <w:rPr>
                                 <w:rStyle w:val="n"/>
@@ -7226,6 +7747,7 @@
                               </w:rPr>
                               <w:t>detect_contours</w:t>
                             </w:r>
+                            <w:proofErr w:type="spellEnd"/>
                             <w:r>
                               <w:rPr>
                                 <w:rStyle w:val="p"/>
@@ -7237,6 +7759,7 @@
                               </w:rPr>
                               <w:t>(</w:t>
                             </w:r>
+                            <w:proofErr w:type="spellStart"/>
                             <w:r>
                               <w:rPr>
                                 <w:rStyle w:val="n"/>
@@ -7248,6 +7771,7 @@
                               </w:rPr>
                               <w:t>image_binary</w:t>
                             </w:r>
+                            <w:proofErr w:type="spellEnd"/>
                             <w:r>
                               <w:rPr>
                                 <w:rStyle w:val="p"/>
@@ -7294,6 +7818,7 @@
                           <w:szCs w:val="20"/>
                         </w:rPr>
                       </w:pPr>
+                      <w:proofErr w:type="spellStart"/>
                       <w:r>
                         <w:rPr>
                           <w:rStyle w:val="n"/>
@@ -7305,6 +7830,7 @@
                         </w:rPr>
                         <w:t>result_contour</w:t>
                       </w:r>
+                      <w:proofErr w:type="spellEnd"/>
                       <w:r>
                         <w:rPr>
                           <w:rFonts w:ascii="Consolas" w:hAnsi="Consolas"/>
@@ -7336,6 +7862,7 @@
                         </w:rPr>
                         <w:t xml:space="preserve"> </w:t>
                       </w:r>
+                      <w:proofErr w:type="spellStart"/>
                       <w:r>
                         <w:rPr>
                           <w:rStyle w:val="n"/>
@@ -7347,6 +7874,7 @@
                         </w:rPr>
                         <w:t>detect_contours</w:t>
                       </w:r>
+                      <w:proofErr w:type="spellEnd"/>
                       <w:r>
                         <w:rPr>
                           <w:rStyle w:val="p"/>
@@ -7358,6 +7886,7 @@
                         </w:rPr>
                         <w:t>(</w:t>
                       </w:r>
+                      <w:proofErr w:type="spellStart"/>
                       <w:r>
                         <w:rPr>
                           <w:rStyle w:val="n"/>
@@ -7369,6 +7898,7 @@
                         </w:rPr>
                         <w:t>image_binary</w:t>
                       </w:r>
+                      <w:proofErr w:type="spellEnd"/>
                       <w:r>
                         <w:rPr>
                           <w:rStyle w:val="p"/>
@@ -7393,13 +7923,35 @@
         <w:rPr>
           <w:rFonts w:hint="eastAsia"/>
         </w:rPr>
-        <w:t xml:space="preserve">함수 호출 </w:t>
-      </w:r>
-      <w:r>
-        <w:t xml:space="preserve">: </w:t>
-      </w:r>
-      <w:r>
-        <w:t>detect_contours()</w:t>
+        <w:t xml:space="preserve">함수 </w:t>
+      </w:r>
+      <w:proofErr w:type="gramStart"/>
+      <w:r>
+        <w:rPr>
+          <w:rFonts w:hint="eastAsia"/>
+        </w:rPr>
+        <w:t xml:space="preserve">호출 </w:t>
+      </w:r>
+      <w:r>
+        <w:t>:</w:t>
+      </w:r>
+      <w:proofErr w:type="gramEnd"/>
+      <w:r>
+        <w:t xml:space="preserve"> </w:t>
+      </w:r>
+      <w:proofErr w:type="spellStart"/>
+      <w:r>
+        <w:rPr>
+          <w:rFonts w:ascii="Consolas" w:hAnsi="Consolas"/>
+        </w:rPr>
+        <w:t>detect_contours</w:t>
+      </w:r>
+      <w:proofErr w:type="spellEnd"/>
+      <w:r>
+        <w:rPr>
+          <w:rFonts w:ascii="Consolas" w:hAnsi="Consolas"/>
+        </w:rPr>
+        <w:t>()</w:t>
       </w:r>
     </w:p>
     <w:p>
@@ -7595,6 +8147,7 @@
                               </w:rPr>
                               <w:t>(</w:t>
                             </w:r>
+                            <w:proofErr w:type="spellStart"/>
                             <w:r>
                               <w:rPr>
                                 <w:rStyle w:val="n"/>
@@ -7606,6 +8159,7 @@
                               </w:rPr>
                               <w:t>image_binary</w:t>
                             </w:r>
+                            <w:proofErr w:type="spellEnd"/>
                             <w:r>
                               <w:rPr>
                                 <w:rStyle w:val="p"/>
@@ -7878,6 +8432,7 @@
                         </w:rPr>
                         <w:t>(</w:t>
                       </w:r>
+                      <w:proofErr w:type="spellStart"/>
                       <w:r>
                         <w:rPr>
                           <w:rStyle w:val="n"/>
@@ -7889,6 +8444,7 @@
                         </w:rPr>
                         <w:t>image_binary</w:t>
                       </w:r>
+                      <w:proofErr w:type="spellEnd"/>
                       <w:r>
                         <w:rPr>
                           <w:rStyle w:val="p"/>
@@ -8027,7 +8583,13 @@
         <w:br/>
       </w:r>
       <w:r>
-        <w:t xml:space="preserve">cv2.findContours() </w:t>
+        <w:rPr>
+          <w:rFonts w:ascii="Consolas" w:hAnsi="Consolas"/>
+        </w:rPr>
+        <w:t>cv2.findContours()</w:t>
+      </w:r>
+      <w:r>
+        <w:t xml:space="preserve"> </w:t>
       </w:r>
       <w:r>
         <w:rPr>
@@ -8036,7 +8598,13 @@
         <w:t xml:space="preserve">함수를 통해 </w:t>
       </w:r>
       <w:r>
-        <w:t xml:space="preserve">contours </w:t>
+        <w:rPr>
+          <w:rFonts w:ascii="Consolas" w:hAnsi="Consolas"/>
+        </w:rPr>
+        <w:t>contours</w:t>
+      </w:r>
+      <w:r>
+        <w:t xml:space="preserve"> </w:t>
       </w:r>
       <w:r>
         <w:rPr>
@@ -8244,12 +8812,14 @@
         </w:rPr>
         <w:t xml:space="preserve"> </w:t>
       </w:r>
+      <w:proofErr w:type="spellStart"/>
       <w:r>
         <w:rPr>
           <w:rFonts w:ascii="Consolas" w:hAnsi="Consolas" w:hint="eastAsia"/>
         </w:rPr>
         <w:t>근사화하여</w:t>
       </w:r>
+      <w:proofErr w:type="spellEnd"/>
       <w:r>
         <w:rPr>
           <w:rFonts w:ascii="Consolas" w:hAnsi="Consolas" w:hint="eastAsia"/>
@@ -8283,6 +8853,9 @@
         <w:ind w:leftChars="0"/>
       </w:pPr>
       <w:r>
+        <w:rPr>
+          <w:rFonts w:ascii="Consolas" w:hAnsi="Consolas"/>
+        </w:rPr>
         <w:t>contour</w:t>
       </w:r>
       <w:r>
@@ -8292,16 +8865,13 @@
         <w:t xml:space="preserve">가 검출되지 않았을 경우 </w:t>
       </w:r>
       <w:r>
-        <w:t>N</w:t>
-      </w:r>
-      <w:r>
-        <w:rPr>
-          <w:rFonts w:hint="eastAsia"/>
-        </w:rPr>
-        <w:t>o</w:t>
-      </w:r>
-      <w:r>
-        <w:t xml:space="preserve">ne </w:t>
+        <w:rPr>
+          <w:rFonts w:ascii="Consolas" w:hAnsi="Consolas"/>
+        </w:rPr>
+        <w:t>None</w:t>
+      </w:r>
+      <w:r>
+        <w:t xml:space="preserve"> </w:t>
       </w:r>
       <w:r>
         <w:rPr>
@@ -8462,6 +9032,7 @@
                               </w:rPr>
                               <w:t>(</w:t>
                             </w:r>
+                            <w:proofErr w:type="spellStart"/>
                             <w:r>
                               <w:rPr>
                                 <w:rStyle w:val="n"/>
@@ -8473,6 +9044,7 @@
                               </w:rPr>
                               <w:t>image_contour</w:t>
                             </w:r>
+                            <w:proofErr w:type="spellEnd"/>
                             <w:r>
                               <w:rPr>
                                 <w:rStyle w:val="p"/>
@@ -8494,6 +9066,7 @@
                               </w:rPr>
                               <w:t xml:space="preserve"> </w:t>
                             </w:r>
+                            <w:proofErr w:type="spellStart"/>
                             <w:r>
                               <w:rPr>
                                 <w:rStyle w:val="n"/>
@@ -8505,6 +9078,7 @@
                               </w:rPr>
                               <w:t>result_contour</w:t>
                             </w:r>
+                            <w:proofErr w:type="spellEnd"/>
                             <w:r>
                               <w:rPr>
                                 <w:rStyle w:val="p"/>
@@ -8777,6 +9351,7 @@
                         </w:rPr>
                         <w:t>(</w:t>
                       </w:r>
+                      <w:proofErr w:type="spellStart"/>
                       <w:r>
                         <w:rPr>
                           <w:rStyle w:val="n"/>
@@ -8788,6 +9363,7 @@
                         </w:rPr>
                         <w:t>image_contour</w:t>
                       </w:r>
+                      <w:proofErr w:type="spellEnd"/>
                       <w:r>
                         <w:rPr>
                           <w:rStyle w:val="p"/>
@@ -8809,6 +9385,7 @@
                         </w:rPr>
                         <w:t xml:space="preserve"> </w:t>
                       </w:r>
+                      <w:proofErr w:type="spellStart"/>
                       <w:r>
                         <w:rPr>
                           <w:rStyle w:val="n"/>
@@ -8820,6 +9397,7 @@
                         </w:rPr>
                         <w:t>result_contour</w:t>
                       </w:r>
+                      <w:proofErr w:type="spellEnd"/>
                       <w:r>
                         <w:rPr>
                           <w:rStyle w:val="p"/>
@@ -9029,6 +9607,9 @@
         <w:t xml:space="preserve">원본 이미지에 검출된 </w:t>
       </w:r>
       <w:r>
+        <w:rPr>
+          <w:rFonts w:ascii="Consolas" w:hAnsi="Consolas"/>
+        </w:rPr>
         <w:t>Contour</w:t>
       </w:r>
       <w:r>
@@ -9045,17 +9626,15 @@
       </w:r>
       <w:r>
         <w:br/>
-        <w:t>cv2.</w:t>
-      </w:r>
-      <w:r>
-        <w:rPr>
-          <w:rStyle w:val="a3"/>
+      </w:r>
+      <w:r>
+        <w:rPr>
           <w:rFonts w:ascii="Consolas" w:hAnsi="Consolas"/>
-          <w:color w:val="000000"/>
-          <w:spacing w:val="4"/>
-          <w:szCs w:val="20"/>
-        </w:rPr>
-        <w:t xml:space="preserve"> </w:t>
+        </w:rPr>
+        <w:t>cv2</w:t>
+      </w:r>
+      <w:r>
+        <w:t>.</w:t>
       </w:r>
       <w:r>
         <w:rPr>
@@ -9077,6 +9656,9 @@
         <w:t xml:space="preserve"> 함수는 매개변수로 </w:t>
       </w:r>
       <w:r>
+        <w:rPr>
+          <w:rFonts w:ascii="Consolas" w:hAnsi="Consolas"/>
+        </w:rPr>
         <w:t>contour</w:t>
       </w:r>
       <w:r>
@@ -9085,8 +9667,16 @@
         </w:rPr>
         <w:t xml:space="preserve">들과 </w:t>
       </w:r>
-      <w:r>
-        <w:t xml:space="preserve">contourIdx, </w:t>
+      <w:proofErr w:type="spellStart"/>
+      <w:r>
+        <w:rPr>
+          <w:rFonts w:ascii="Consolas" w:hAnsi="Consolas"/>
+        </w:rPr>
+        <w:t>contourIdx</w:t>
+      </w:r>
+      <w:proofErr w:type="spellEnd"/>
+      <w:r>
+        <w:t xml:space="preserve">, </w:t>
       </w:r>
       <w:r>
         <w:rPr>
@@ -9098,10 +9688,16 @@
         <w:rPr>
           <w:rFonts w:hint="eastAsia"/>
         </w:rPr>
-        <w:t>(B</w:t>
-      </w:r>
-      <w:r>
-        <w:t>GR)</w:t>
+        <w:t>(</w:t>
+      </w:r>
+      <w:r>
+        <w:rPr>
+          <w:rFonts w:ascii="Consolas" w:hAnsi="Consolas"/>
+        </w:rPr>
+        <w:t>BGR</w:t>
+      </w:r>
+      <w:r>
+        <w:t>)</w:t>
       </w:r>
       <w:r>
         <w:rPr>
@@ -9203,6 +9799,7 @@
                                 <w:szCs w:val="20"/>
                               </w:rPr>
                             </w:pPr>
+                            <w:proofErr w:type="spellStart"/>
                             <w:r>
                               <w:rPr>
                                 <w:rStyle w:val="n"/>
@@ -9212,8 +9809,21 @@
                                 <w:sz w:val="20"/>
                                 <w:szCs w:val="20"/>
                               </w:rPr>
-                              <w:t>display_result</w:t>
-                            </w:r>
+                              <w:t>display_</w:t>
+                            </w:r>
+                            <w:proofErr w:type="gramStart"/>
+                            <w:r>
+                              <w:rPr>
+                                <w:rStyle w:val="n"/>
+                                <w:rFonts w:ascii="Consolas" w:hAnsi="Consolas"/>
+                                <w:color w:val="000000"/>
+                                <w:spacing w:val="4"/>
+                                <w:sz w:val="20"/>
+                                <w:szCs w:val="20"/>
+                              </w:rPr>
+                              <w:t>result</w:t>
+                            </w:r>
+                            <w:proofErr w:type="spellEnd"/>
                             <w:r>
                               <w:rPr>
                                 <w:rStyle w:val="p"/>
@@ -9225,6 +9835,7 @@
                               </w:rPr>
                               <w:t>(</w:t>
                             </w:r>
+                            <w:proofErr w:type="gramEnd"/>
                             <w:r>
                               <w:rPr>
                                 <w:rStyle w:val="n"/>
@@ -9257,6 +9868,7 @@
                               </w:rPr>
                               <w:t xml:space="preserve"> </w:t>
                             </w:r>
+                            <w:proofErr w:type="spellStart"/>
                             <w:r>
                               <w:rPr>
                                 <w:rStyle w:val="n"/>
@@ -9268,6 +9880,7 @@
                               </w:rPr>
                               <w:t>image_origin</w:t>
                             </w:r>
+                            <w:proofErr w:type="spellEnd"/>
                             <w:r>
                               <w:rPr>
                                 <w:rStyle w:val="p"/>
@@ -9289,6 +9902,7 @@
                               </w:rPr>
                               <w:t xml:space="preserve"> </w:t>
                             </w:r>
+                            <w:proofErr w:type="spellStart"/>
                             <w:r>
                               <w:rPr>
                                 <w:rStyle w:val="n"/>
@@ -9300,6 +9914,7 @@
                               </w:rPr>
                               <w:t>image_gray</w:t>
                             </w:r>
+                            <w:proofErr w:type="spellEnd"/>
                             <w:r>
                               <w:rPr>
                                 <w:rStyle w:val="p"/>
@@ -9321,6 +9936,7 @@
                               </w:rPr>
                               <w:t xml:space="preserve"> </w:t>
                             </w:r>
+                            <w:proofErr w:type="spellStart"/>
                             <w:r>
                               <w:rPr>
                                 <w:rStyle w:val="n"/>
@@ -9332,6 +9948,7 @@
                               </w:rPr>
                               <w:t>image_binary</w:t>
                             </w:r>
+                            <w:proofErr w:type="spellEnd"/>
                             <w:r>
                               <w:rPr>
                                 <w:rStyle w:val="p"/>
@@ -9353,6 +9970,7 @@
                               </w:rPr>
                               <w:t xml:space="preserve"> </w:t>
                             </w:r>
+                            <w:proofErr w:type="spellStart"/>
                             <w:r>
                               <w:rPr>
                                 <w:rStyle w:val="n"/>
@@ -9364,6 +9982,7 @@
                               </w:rPr>
                               <w:t>image_contour</w:t>
                             </w:r>
+                            <w:proofErr w:type="spellEnd"/>
                             <w:r>
                               <w:rPr>
                                 <w:rStyle w:val="p"/>
@@ -9410,6 +10029,7 @@
                           <w:szCs w:val="20"/>
                         </w:rPr>
                       </w:pPr>
+                      <w:proofErr w:type="spellStart"/>
                       <w:r>
                         <w:rPr>
                           <w:rStyle w:val="n"/>
@@ -9419,8 +10039,21 @@
                           <w:sz w:val="20"/>
                           <w:szCs w:val="20"/>
                         </w:rPr>
-                        <w:t>display_result</w:t>
-                      </w:r>
+                        <w:t>display_</w:t>
+                      </w:r>
+                      <w:proofErr w:type="gramStart"/>
+                      <w:r>
+                        <w:rPr>
+                          <w:rStyle w:val="n"/>
+                          <w:rFonts w:ascii="Consolas" w:hAnsi="Consolas"/>
+                          <w:color w:val="000000"/>
+                          <w:spacing w:val="4"/>
+                          <w:sz w:val="20"/>
+                          <w:szCs w:val="20"/>
+                        </w:rPr>
+                        <w:t>result</w:t>
+                      </w:r>
+                      <w:proofErr w:type="spellEnd"/>
                       <w:r>
                         <w:rPr>
                           <w:rStyle w:val="p"/>
@@ -9432,6 +10065,7 @@
                         </w:rPr>
                         <w:t>(</w:t>
                       </w:r>
+                      <w:proofErr w:type="gramEnd"/>
                       <w:r>
                         <w:rPr>
                           <w:rStyle w:val="n"/>
@@ -9464,6 +10098,7 @@
                         </w:rPr>
                         <w:t xml:space="preserve"> </w:t>
                       </w:r>
+                      <w:proofErr w:type="spellStart"/>
                       <w:r>
                         <w:rPr>
                           <w:rStyle w:val="n"/>
@@ -9475,6 +10110,7 @@
                         </w:rPr>
                         <w:t>image_origin</w:t>
                       </w:r>
+                      <w:proofErr w:type="spellEnd"/>
                       <w:r>
                         <w:rPr>
                           <w:rStyle w:val="p"/>
@@ -9496,6 +10132,7 @@
                         </w:rPr>
                         <w:t xml:space="preserve"> </w:t>
                       </w:r>
+                      <w:proofErr w:type="spellStart"/>
                       <w:r>
                         <w:rPr>
                           <w:rStyle w:val="n"/>
@@ -9507,6 +10144,7 @@
                         </w:rPr>
                         <w:t>image_gray</w:t>
                       </w:r>
+                      <w:proofErr w:type="spellEnd"/>
                       <w:r>
                         <w:rPr>
                           <w:rStyle w:val="p"/>
@@ -9528,6 +10166,7 @@
                         </w:rPr>
                         <w:t xml:space="preserve"> </w:t>
                       </w:r>
+                      <w:proofErr w:type="spellStart"/>
                       <w:r>
                         <w:rPr>
                           <w:rStyle w:val="n"/>
@@ -9539,6 +10178,7 @@
                         </w:rPr>
                         <w:t>image_binary</w:t>
                       </w:r>
+                      <w:proofErr w:type="spellEnd"/>
                       <w:r>
                         <w:rPr>
                           <w:rStyle w:val="p"/>
@@ -9560,6 +10200,7 @@
                         </w:rPr>
                         <w:t xml:space="preserve"> </w:t>
                       </w:r>
+                      <w:proofErr w:type="spellStart"/>
                       <w:r>
                         <w:rPr>
                           <w:rStyle w:val="n"/>
@@ -9571,6 +10212,7 @@
                         </w:rPr>
                         <w:t>image_contour</w:t>
                       </w:r>
+                      <w:proofErr w:type="spellEnd"/>
                       <w:r>
                         <w:rPr>
                           <w:rStyle w:val="p"/>
@@ -9595,20 +10237,39 @@
         <w:rPr>
           <w:rFonts w:hint="eastAsia"/>
         </w:rPr>
-        <w:t xml:space="preserve">함수 호출 </w:t>
-      </w:r>
-      <w:r>
-        <w:t xml:space="preserve">: </w:t>
-      </w:r>
-      <w:r>
-        <w:rPr>
-          <w:rFonts w:hint="eastAsia"/>
-        </w:rPr>
-        <w:t>d</w:t>
-      </w:r>
-      <w:r>
-        <w:t>isplay_result</w:t>
-      </w:r>
+        <w:t xml:space="preserve">함수 </w:t>
+      </w:r>
+      <w:proofErr w:type="gramStart"/>
+      <w:r>
+        <w:rPr>
+          <w:rFonts w:hint="eastAsia"/>
+        </w:rPr>
+        <w:t xml:space="preserve">호출 </w:t>
+      </w:r>
+      <w:r>
+        <w:t>:</w:t>
+      </w:r>
+      <w:proofErr w:type="gramEnd"/>
+      <w:r>
+        <w:t xml:space="preserve"> </w:t>
+      </w:r>
+      <w:proofErr w:type="spellStart"/>
+      <w:r>
+        <w:rPr>
+          <w:rFonts w:ascii="Consolas" w:hAnsi="Consolas"/>
+        </w:rPr>
+        <w:t>display</w:t>
+      </w:r>
+      <w:r>
+        <w:t>_</w:t>
+      </w:r>
+      <w:r>
+        <w:rPr>
+          <w:rFonts w:ascii="Consolas" w:hAnsi="Consolas"/>
+        </w:rPr>
+        <w:t>result</w:t>
+      </w:r>
+      <w:proofErr w:type="spellEnd"/>
       <w:r>
         <w:t>()</w:t>
       </w:r>
@@ -9635,9 +10296,25 @@
       <w:r>
         <w:br/>
       </w:r>
-      <w:r>
-        <w:t>matplotlib.pyplot</w:t>
-      </w:r>
+      <w:proofErr w:type="spellStart"/>
+      <w:proofErr w:type="gramStart"/>
+      <w:r>
+        <w:rPr>
+          <w:rFonts w:ascii="Consolas" w:hAnsi="Consolas"/>
+        </w:rPr>
+        <w:t>matplotlib</w:t>
+      </w:r>
+      <w:r>
+        <w:t>.</w:t>
+      </w:r>
+      <w:r>
+        <w:rPr>
+          <w:rFonts w:ascii="Consolas" w:hAnsi="Consolas"/>
+        </w:rPr>
+        <w:t>pyplot</w:t>
+      </w:r>
+      <w:proofErr w:type="spellEnd"/>
+      <w:proofErr w:type="gramEnd"/>
       <w:r>
         <w:rPr>
           <w:rFonts w:hint="eastAsia"/>
@@ -9645,7 +10322,16 @@
         <w:t xml:space="preserve">을 이용하여 </w:t>
       </w:r>
       <w:r>
-        <w:t>figure</w:t>
+        <w:rPr>
+          <w:rFonts w:ascii="Consolas" w:hAnsi="Consolas"/>
+        </w:rPr>
+        <w:t>F</w:t>
+      </w:r>
+      <w:r>
+        <w:rPr>
+          <w:rFonts w:ascii="Consolas" w:hAnsi="Consolas"/>
+        </w:rPr>
+        <w:t>igure</w:t>
       </w:r>
       <w:r>
         <w:rPr>
@@ -9782,6 +10468,7 @@
                                 <w:szCs w:val="20"/>
                               </w:rPr>
                             </w:pPr>
+                            <w:proofErr w:type="spellStart"/>
                             <w:r>
                               <w:rPr>
                                 <w:rStyle w:val="n"/>
@@ -9791,8 +10478,21 @@
                                 <w:sz w:val="20"/>
                                 <w:szCs w:val="20"/>
                               </w:rPr>
-                              <w:t>save_results</w:t>
-                            </w:r>
+                              <w:t>save_</w:t>
+                            </w:r>
+                            <w:proofErr w:type="gramStart"/>
+                            <w:r>
+                              <w:rPr>
+                                <w:rStyle w:val="n"/>
+                                <w:rFonts w:ascii="Consolas" w:hAnsi="Consolas"/>
+                                <w:color w:val="000000"/>
+                                <w:spacing w:val="4"/>
+                                <w:sz w:val="20"/>
+                                <w:szCs w:val="20"/>
+                              </w:rPr>
+                              <w:t>results</w:t>
+                            </w:r>
+                            <w:proofErr w:type="spellEnd"/>
                             <w:r>
                               <w:rPr>
                                 <w:rStyle w:val="p"/>
@@ -9804,6 +10504,7 @@
                               </w:rPr>
                               <w:t>(</w:t>
                             </w:r>
+                            <w:proofErr w:type="gramEnd"/>
                             <w:r>
                               <w:rPr>
                                 <w:rStyle w:val="n"/>
@@ -9836,6 +10537,7 @@
                               </w:rPr>
                               <w:t xml:space="preserve"> </w:t>
                             </w:r>
+                            <w:proofErr w:type="spellStart"/>
                             <w:r>
                               <w:rPr>
                                 <w:rStyle w:val="n"/>
@@ -9847,6 +10549,7 @@
                               </w:rPr>
                               <w:t>image_origin</w:t>
                             </w:r>
+                            <w:proofErr w:type="spellEnd"/>
                             <w:r>
                               <w:rPr>
                                 <w:rStyle w:val="p"/>
@@ -9868,6 +10571,7 @@
                               </w:rPr>
                               <w:t xml:space="preserve"> </w:t>
                             </w:r>
+                            <w:proofErr w:type="spellStart"/>
                             <w:r>
                               <w:rPr>
                                 <w:rStyle w:val="n"/>
@@ -9879,6 +10583,7 @@
                               </w:rPr>
                               <w:t>image_gray</w:t>
                             </w:r>
+                            <w:proofErr w:type="spellEnd"/>
                             <w:r>
                               <w:rPr>
                                 <w:rStyle w:val="p"/>
@@ -9900,6 +10605,7 @@
                               </w:rPr>
                               <w:t xml:space="preserve"> </w:t>
                             </w:r>
+                            <w:proofErr w:type="spellStart"/>
                             <w:r>
                               <w:rPr>
                                 <w:rStyle w:val="n"/>
@@ -9911,6 +10617,7 @@
                               </w:rPr>
                               <w:t>image_binary</w:t>
                             </w:r>
+                            <w:proofErr w:type="spellEnd"/>
                             <w:r>
                               <w:rPr>
                                 <w:rStyle w:val="p"/>
@@ -9932,6 +10639,7 @@
                               </w:rPr>
                               <w:t xml:space="preserve"> </w:t>
                             </w:r>
+                            <w:proofErr w:type="spellStart"/>
                             <w:r>
                               <w:rPr>
                                 <w:rStyle w:val="n"/>
@@ -9943,6 +10651,7 @@
                               </w:rPr>
                               <w:t>image_contour</w:t>
                             </w:r>
+                            <w:proofErr w:type="spellEnd"/>
                             <w:r>
                               <w:rPr>
                                 <w:rStyle w:val="p"/>
@@ -10002,6 +10711,7 @@
                           <w:szCs w:val="20"/>
                         </w:rPr>
                       </w:pPr>
+                      <w:proofErr w:type="spellStart"/>
                       <w:r>
                         <w:rPr>
                           <w:rStyle w:val="n"/>
@@ -10011,8 +10721,21 @@
                           <w:sz w:val="20"/>
                           <w:szCs w:val="20"/>
                         </w:rPr>
-                        <w:t>save_results</w:t>
-                      </w:r>
+                        <w:t>save_</w:t>
+                      </w:r>
+                      <w:proofErr w:type="gramStart"/>
+                      <w:r>
+                        <w:rPr>
+                          <w:rStyle w:val="n"/>
+                          <w:rFonts w:ascii="Consolas" w:hAnsi="Consolas"/>
+                          <w:color w:val="000000"/>
+                          <w:spacing w:val="4"/>
+                          <w:sz w:val="20"/>
+                          <w:szCs w:val="20"/>
+                        </w:rPr>
+                        <w:t>results</w:t>
+                      </w:r>
+                      <w:proofErr w:type="spellEnd"/>
                       <w:r>
                         <w:rPr>
                           <w:rStyle w:val="p"/>
@@ -10024,6 +10747,7 @@
                         </w:rPr>
                         <w:t>(</w:t>
                       </w:r>
+                      <w:proofErr w:type="gramEnd"/>
                       <w:r>
                         <w:rPr>
                           <w:rStyle w:val="n"/>
@@ -10056,6 +10780,7 @@
                         </w:rPr>
                         <w:t xml:space="preserve"> </w:t>
                       </w:r>
+                      <w:proofErr w:type="spellStart"/>
                       <w:r>
                         <w:rPr>
                           <w:rStyle w:val="n"/>
@@ -10067,6 +10792,7 @@
                         </w:rPr>
                         <w:t>image_origin</w:t>
                       </w:r>
+                      <w:proofErr w:type="spellEnd"/>
                       <w:r>
                         <w:rPr>
                           <w:rStyle w:val="p"/>
@@ -10088,6 +10814,7 @@
                         </w:rPr>
                         <w:t xml:space="preserve"> </w:t>
                       </w:r>
+                      <w:proofErr w:type="spellStart"/>
                       <w:r>
                         <w:rPr>
                           <w:rStyle w:val="n"/>
@@ -10099,6 +10826,7 @@
                         </w:rPr>
                         <w:t>image_gray</w:t>
                       </w:r>
+                      <w:proofErr w:type="spellEnd"/>
                       <w:r>
                         <w:rPr>
                           <w:rStyle w:val="p"/>
@@ -10120,6 +10848,7 @@
                         </w:rPr>
                         <w:t xml:space="preserve"> </w:t>
                       </w:r>
+                      <w:proofErr w:type="spellStart"/>
                       <w:r>
                         <w:rPr>
                           <w:rStyle w:val="n"/>
@@ -10131,6 +10860,7 @@
                         </w:rPr>
                         <w:t>image_binary</w:t>
                       </w:r>
+                      <w:proofErr w:type="spellEnd"/>
                       <w:r>
                         <w:rPr>
                           <w:rStyle w:val="p"/>
@@ -10152,6 +10882,7 @@
                         </w:rPr>
                         <w:t xml:space="preserve"> </w:t>
                       </w:r>
+                      <w:proofErr w:type="spellStart"/>
                       <w:r>
                         <w:rPr>
                           <w:rStyle w:val="n"/>
@@ -10163,6 +10894,7 @@
                         </w:rPr>
                         <w:t>image_contour</w:t>
                       </w:r>
+                      <w:proofErr w:type="spellEnd"/>
                       <w:r>
                         <w:rPr>
                           <w:rStyle w:val="p"/>
@@ -10200,26 +10932,45 @@
         <w:rPr>
           <w:rFonts w:hint="eastAsia"/>
         </w:rPr>
-        <w:t xml:space="preserve">함수 호출 </w:t>
-      </w:r>
-      <w:r>
-        <w:t xml:space="preserve">: </w:t>
-      </w:r>
-      <w:r>
-        <w:rPr>
-          <w:rFonts w:hint="eastAsia"/>
+        <w:t xml:space="preserve">함수 </w:t>
+      </w:r>
+      <w:proofErr w:type="gramStart"/>
+      <w:r>
+        <w:rPr>
+          <w:rFonts w:hint="eastAsia"/>
+        </w:rPr>
+        <w:t xml:space="preserve">호출 </w:t>
+      </w:r>
+      <w:r>
+        <w:t>:</w:t>
+      </w:r>
+      <w:proofErr w:type="gramEnd"/>
+      <w:r>
+        <w:t xml:space="preserve"> </w:t>
+      </w:r>
+      <w:proofErr w:type="spellStart"/>
+      <w:r>
+        <w:rPr>
+          <w:rFonts w:ascii="Consolas" w:hAnsi="Consolas"/>
+        </w:rPr>
+        <w:t>save</w:t>
+      </w:r>
+      <w:r>
+        <w:t>_</w:t>
+      </w:r>
+      <w:r>
+        <w:rPr>
+          <w:rFonts w:ascii="Consolas" w:hAnsi="Consolas"/>
+        </w:rPr>
+        <w:t>result</w:t>
+      </w:r>
+      <w:r>
+        <w:rPr>
+          <w:rFonts w:ascii="Consolas" w:hAnsi="Consolas"/>
         </w:rPr>
         <w:t>s</w:t>
       </w:r>
-      <w:r>
-        <w:t>ave</w:t>
-      </w:r>
-      <w:r>
-        <w:t>_result</w:t>
-      </w:r>
-      <w:r>
-        <w:t>s</w:t>
-      </w:r>
+      <w:proofErr w:type="spellEnd"/>
       <w:r>
         <w:t>()</w:t>
       </w:r>
@@ -10326,7 +11077,7 @@
                     </pic:cNvPicPr>
                   </pic:nvPicPr>
                   <pic:blipFill>
-                    <a:blip r:embed="rId7">
+                    <a:blip r:embed="rId9">
                       <a:extLst>
                         <a:ext uri="{28A0092B-C50C-407E-A947-70E740481C1C}">
                           <a14:useLocalDpi xmlns:a14="http://schemas.microsoft.com/office/drawing/2010/main" val="0"/>
@@ -10481,7 +11232,7 @@
           </mc:Choice>
           <mc:Fallback>
             <w:pict>
-              <v:line w14:anchorId="1C977C82" id="직선 연결선 13" o:spid="_x0000_s1026" style="position:absolute;left:0;text-align:left;z-index:251688960;visibility:visible;mso-wrap-style:square;mso-width-percent:0;mso-height-percent:0;mso-wrap-distance-left:9pt;mso-wrap-distance-top:0;mso-wrap-distance-right:9pt;mso-wrap-distance-bottom:0;mso-position-horizontal:absolute;mso-position-horizontal-relative:text;mso-position-vertical:absolute;mso-position-vertical-relative:text;mso-width-percent:0;mso-height-percent:0;mso-width-relative:margin;mso-height-relative:margin" from="316pt,301.3pt" to="344pt,380.8pt" o:gfxdata="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" strokecolor="#ed7d31 [3205]" strokeweight="1.5pt">
+              <v:line w14:anchorId="22F83148" id="직선 연결선 13" o:spid="_x0000_s1026" style="position:absolute;left:0;text-align:left;z-index:251688960;visibility:visible;mso-wrap-style:square;mso-width-percent:0;mso-height-percent:0;mso-wrap-distance-left:9pt;mso-wrap-distance-top:0;mso-wrap-distance-right:9pt;mso-wrap-distance-bottom:0;mso-position-horizontal:absolute;mso-position-horizontal-relative:text;mso-position-vertical:absolute;mso-position-vertical-relative:text;mso-width-percent:0;mso-height-percent:0;mso-width-relative:margin;mso-height-relative:margin" from="316pt,301.3pt" to="344pt,380.8pt" o:gfxdata="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" strokecolor="#ed7d31 [3205]" strokeweight="1.5pt">
                 <v:stroke joinstyle="miter"/>
                 <o:lock v:ext="edit" shapetype="f"/>
               </v:line>
@@ -10520,7 +11271,7 @@
                     </pic:cNvPicPr>
                   </pic:nvPicPr>
                   <pic:blipFill>
-                    <a:blip r:embed="rId8"/>
+                    <a:blip r:embed="rId10"/>
                     <a:stretch>
                       <a:fillRect/>
                     </a:stretch>
@@ -10584,7 +11335,7 @@
                     </pic:cNvPicPr>
                   </pic:nvPicPr>
                   <pic:blipFill>
-                    <a:blip r:embed="rId9"/>
+                    <a:blip r:embed="rId11"/>
                     <a:stretch>
                       <a:fillRect/>
                     </a:stretch>
@@ -10678,7 +11429,7 @@
           </mc:Choice>
           <mc:Fallback>
             <w:pict>
-              <v:line w14:anchorId="6A5F3EB9" id="직선 연결선 9" o:spid="_x0000_s1026" style="position:absolute;left:0;text-align:left;z-index:251687936;visibility:visible;mso-wrap-style:square;mso-width-percent:0;mso-height-percent:0;mso-wrap-distance-left:9pt;mso-wrap-distance-top:0;mso-wrap-distance-right:9pt;mso-wrap-distance-bottom:0;mso-position-horizontal:absolute;mso-position-horizontal-relative:text;mso-position-vertical:absolute;mso-position-vertical-relative:text;mso-width-percent:0;mso-height-percent:0;mso-width-relative:margin;mso-height-relative:margin" from="317.85pt,235.35pt" to="343.3pt,238.75pt" o:gfxdata="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" strokecolor="#ed7d31 [3205]" strokeweight="1.5pt">
+              <v:line w14:anchorId="7FE0DFD6" id="직선 연결선 9" o:spid="_x0000_s1026" style="position:absolute;left:0;text-align:left;z-index:251687936;visibility:visible;mso-wrap-style:square;mso-width-percent:0;mso-height-percent:0;mso-wrap-distance-left:9pt;mso-wrap-distance-top:0;mso-wrap-distance-right:9pt;mso-wrap-distance-bottom:0;mso-position-horizontal:absolute;mso-position-horizontal-relative:text;mso-position-vertical:absolute;mso-position-vertical-relative:text;mso-width-percent:0;mso-height-percent:0;mso-width-relative:margin;mso-height-relative:margin" from="317.85pt,235.35pt" to="343.3pt,238.75pt" o:gfxdata="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" strokecolor="#ed7d31 [3205]" strokeweight="1.5pt">
                 <v:stroke joinstyle="miter"/>
                 <o:lock v:ext="edit" shapetype="f"/>
               </v:line>
@@ -10709,7 +11460,7 @@
                     </pic:cNvPicPr>
                   </pic:nvPicPr>
                   <pic:blipFill>
-                    <a:blip r:embed="rId10"/>
+                    <a:blip r:embed="rId12"/>
                     <a:stretch>
                       <a:fillRect/>
                     </a:stretch>
@@ -10765,7 +11516,23 @@
           <w:b/>
           <w:bCs/>
         </w:rPr>
-        <w:t>원본 이미지 (좌상단)</w:t>
+        <w:t>원본 이미지 (</w:t>
+      </w:r>
+      <w:proofErr w:type="spellStart"/>
+      <w:r>
+        <w:rPr>
+          <w:b/>
+          <w:bCs/>
+        </w:rPr>
+        <w:t>좌상단</w:t>
+      </w:r>
+      <w:proofErr w:type="spellEnd"/>
+      <w:r>
+        <w:rPr>
+          <w:b/>
+          <w:bCs/>
+        </w:rPr>
+        <w:t>)</w:t>
       </w:r>
       <w:r>
         <w:t>: RAW_02-66_0309의 원본 RGB 컬러 이미지</w:t>
@@ -10784,10 +11551,41 @@
       </w:pPr>
       <w:r>
         <w:rPr>
-          <w:b/>
-          <w:bCs/>
-        </w:rPr>
-        <w:t>그레이스케일 이미지 (우상단)</w:t>
+          <w:rFonts w:ascii="Consolas" w:hAnsi="Consolas"/>
+          <w:b/>
+          <w:bCs/>
+        </w:rPr>
+        <w:t>Grayscale</w:t>
+      </w:r>
+      <w:r>
+        <w:rPr>
+          <w:b/>
+          <w:bCs/>
+        </w:rPr>
+        <w:t xml:space="preserve"> </w:t>
+      </w:r>
+      <w:r>
+        <w:rPr>
+          <w:b/>
+          <w:bCs/>
+        </w:rPr>
+        <w:t>이미지 (</w:t>
+      </w:r>
+      <w:proofErr w:type="spellStart"/>
+      <w:r>
+        <w:rPr>
+          <w:b/>
+          <w:bCs/>
+        </w:rPr>
+        <w:t>우상단</w:t>
+      </w:r>
+      <w:proofErr w:type="spellEnd"/>
+      <w:r>
+        <w:rPr>
+          <w:b/>
+          <w:bCs/>
+        </w:rPr>
+        <w:t>)</w:t>
       </w:r>
       <w:r>
         <w:t>: 색상 정보를 제거한 흑백 이미지</w:t>
@@ -10806,13 +11604,53 @@
       </w:pPr>
       <w:r>
         <w:rPr>
-          <w:b/>
-          <w:bCs/>
-        </w:rPr>
-        <w:t>이진 이미지 (좌하단)</w:t>
-      </w:r>
-      <w:r>
-        <w:t>: 임계값 100을 기준으로 이진화된 이미지</w:t>
+          <w:rFonts w:ascii="Consolas" w:hAnsi="Consolas"/>
+          <w:b/>
+          <w:bCs/>
+        </w:rPr>
+        <w:t>Binary</w:t>
+      </w:r>
+      <w:r>
+        <w:rPr>
+          <w:b/>
+          <w:bCs/>
+        </w:rPr>
+        <w:t xml:space="preserve"> 이미지 (</w:t>
+      </w:r>
+      <w:proofErr w:type="spellStart"/>
+      <w:r>
+        <w:rPr>
+          <w:b/>
+          <w:bCs/>
+        </w:rPr>
+        <w:t>좌하단</w:t>
+      </w:r>
+      <w:proofErr w:type="spellEnd"/>
+      <w:r>
+        <w:rPr>
+          <w:b/>
+          <w:bCs/>
+        </w:rPr>
+        <w:t>)</w:t>
+      </w:r>
+      <w:r>
+        <w:t xml:space="preserve">: </w:t>
+      </w:r>
+      <w:proofErr w:type="spellStart"/>
+      <w:r>
+        <w:t>임계값</w:t>
+      </w:r>
+      <w:proofErr w:type="spellEnd"/>
+      <w:r>
+        <w:t xml:space="preserve"> 100을 기준으로 </w:t>
+      </w:r>
+      <w:proofErr w:type="spellStart"/>
+      <w:r>
+        <w:t>이진화된</w:t>
+      </w:r>
+      <w:proofErr w:type="spellEnd"/>
+      <w:r>
+        <w:t xml:space="preserve"> 이미지</w:t>
       </w:r>
     </w:p>
     <w:p>
@@ -10828,10 +11666,34 @@
       </w:pPr>
       <w:r>
         <w:rPr>
-          <w:b/>
-          <w:bCs/>
-        </w:rPr>
-        <w:t>윤곽선 검출 결과 (우하단)</w:t>
+          <w:rFonts w:ascii="Consolas" w:hAnsi="Consolas"/>
+          <w:b/>
+          <w:bCs/>
+        </w:rPr>
+        <w:t>Contour</w:t>
+      </w:r>
+      <w:r>
+        <w:rPr>
+          <w:b/>
+          <w:bCs/>
+        </w:rPr>
+        <w:t xml:space="preserve"> 검출 결과 (</w:t>
+      </w:r>
+      <w:proofErr w:type="spellStart"/>
+      <w:r>
+        <w:rPr>
+          <w:b/>
+          <w:bCs/>
+        </w:rPr>
+        <w:t>우하단</w:t>
+      </w:r>
+      <w:proofErr w:type="spellEnd"/>
+      <w:r>
+        <w:rPr>
+          <w:b/>
+          <w:bCs/>
+        </w:rPr>
+        <w:t>)</w:t>
       </w:r>
       <w:r>
         <w:t>: 원본 이미지에 녹색 윤곽선이 그려진 결과</w:t>
@@ -10918,10 +11780,18 @@
       </w:r>
       <w:r>
         <w:rPr>
-          <w:b/>
-          <w:bCs/>
-        </w:rPr>
-        <w:t xml:space="preserve">Contour </w:t>
+          <w:rFonts w:ascii="Consolas" w:eastAsiaTheme="minorHAnsi" w:hAnsi="Consolas"/>
+          <w:b/>
+          <w:bCs/>
+        </w:rPr>
+        <w:t>Contour</w:t>
+      </w:r>
+      <w:r>
+        <w:rPr>
+          <w:b/>
+          <w:bCs/>
+        </w:rPr>
+        <w:t xml:space="preserve"> </w:t>
       </w:r>
       <w:r>
         <w:rPr>
@@ -10965,10 +11835,6 @@
         <w:wordWrap w:val="0"/>
         <w:autoSpaceDE w:val="0"/>
         <w:autoSpaceDN w:val="0"/>
-        <w:rPr>
-          <w:b/>
-          <w:bCs/>
-        </w:rPr>
       </w:pPr>
       <w:r>
         <w:rPr>
@@ -10977,49 +11843,47 @@
         </w:rPr>
         <w:tab/>
       </w:r>
-      <w:r>
-        <w:rPr>
-          <w:rFonts w:hint="eastAsia"/>
-          <w:b/>
-          <w:bCs/>
-        </w:rPr>
-        <w:t xml:space="preserve">임계값 설정이 </w:t>
-      </w:r>
-      <w:r>
-        <w:rPr>
-          <w:b/>
-          <w:bCs/>
-        </w:rPr>
-        <w:t xml:space="preserve">Contour </w:t>
-      </w:r>
-      <w:r>
-        <w:rPr>
-          <w:rFonts w:hint="eastAsia"/>
-          <w:b/>
-          <w:bCs/>
+      <w:proofErr w:type="spellStart"/>
+      <w:r>
+        <w:rPr>
+          <w:rFonts w:hint="eastAsia"/>
+        </w:rPr>
+        <w:t>임계값</w:t>
+      </w:r>
+      <w:proofErr w:type="spellEnd"/>
+      <w:r>
+        <w:rPr>
+          <w:rFonts w:hint="eastAsia"/>
+        </w:rPr>
+        <w:t xml:space="preserve"> 설정이 </w:t>
+      </w:r>
+      <w:r>
+        <w:rPr>
+          <w:rFonts w:ascii="Consolas" w:hAnsi="Consolas"/>
+        </w:rPr>
+        <w:t>Contour</w:t>
+      </w:r>
+      <w:r>
+        <w:t xml:space="preserve"> </w:t>
+      </w:r>
+      <w:r>
+        <w:rPr>
+          <w:rFonts w:hint="eastAsia"/>
         </w:rPr>
         <w:t>검출 결과에 미치는 영향을 분석하기 위해</w:t>
       </w:r>
       <w:r>
-        <w:rPr>
-          <w:b/>
-          <w:bCs/>
-        </w:rPr>
         <w:t xml:space="preserve"> </w:t>
       </w:r>
       <w:r>
         <w:rPr>
           <w:rFonts w:hint="eastAsia"/>
-          <w:b/>
-          <w:bCs/>
         </w:rPr>
         <w:t>설정하였</w:t>
       </w:r>
       <w:r>
         <w:rPr>
           <w:rFonts w:hint="eastAsia"/>
-          <w:b/>
-          <w:bCs/>
         </w:rPr>
         <w:t>습니다.</w:t>
       </w:r>
@@ -11057,10 +11921,6 @@
         <w:wordWrap w:val="0"/>
         <w:autoSpaceDE w:val="0"/>
         <w:autoSpaceDN w:val="0"/>
-        <w:rPr>
-          <w:b/>
-          <w:bCs/>
-        </w:rPr>
       </w:pPr>
       <w:r>
         <w:rPr>
@@ -11069,34 +11929,32 @@
         </w:rPr>
         <w:tab/>
       </w:r>
-      <w:r>
-        <w:rPr>
-          <w:rFonts w:hint="eastAsia"/>
-          <w:b/>
-          <w:bCs/>
-        </w:rPr>
-        <w:t xml:space="preserve">임계값을 </w:t>
-      </w:r>
-      <w:r>
-        <w:rPr>
-          <w:b/>
-          <w:bCs/>
-        </w:rPr>
+      <w:proofErr w:type="spellStart"/>
+      <w:r>
+        <w:rPr>
+          <w:rFonts w:hint="eastAsia"/>
+        </w:rPr>
+        <w:t>임계값을</w:t>
+      </w:r>
+      <w:proofErr w:type="spellEnd"/>
+      <w:r>
+        <w:rPr>
+          <w:rFonts w:hint="eastAsia"/>
+        </w:rPr>
+        <w:t xml:space="preserve"> </w:t>
+      </w:r>
+      <w:r>
         <w:t>50, 100, 150, 200</w:t>
       </w:r>
       <w:r>
         <w:rPr>
           <w:rFonts w:hint="eastAsia"/>
-          <w:b/>
-          <w:bCs/>
         </w:rPr>
         <w:t>으로 설정하여 비교 분석</w:t>
       </w:r>
       <w:r>
         <w:rPr>
           <w:rFonts w:hint="eastAsia"/>
-          <w:b/>
-          <w:bCs/>
         </w:rPr>
         <w:t>합니다.</w:t>
       </w:r>
@@ -11151,7 +12009,7 @@
                     </pic:cNvPicPr>
                   </pic:nvPicPr>
                   <pic:blipFill>
-                    <a:blip r:embed="rId11">
+                    <a:blip r:embed="rId13">
                       <a:extLst>
                         <a:ext uri="{28A0092B-C50C-407E-A947-70E740481C1C}">
                           <a14:useLocalDpi xmlns:a14="http://schemas.microsoft.com/office/drawing/2010/main" val="0"/>
@@ -11214,7 +12072,7 @@
                     </pic:cNvPicPr>
                   </pic:nvPicPr>
                   <pic:blipFill>
-                    <a:blip r:embed="rId12">
+                    <a:blip r:embed="rId14">
                       <a:extLst>
                         <a:ext uri="{28A0092B-C50C-407E-A947-70E740481C1C}">
                           <a14:useLocalDpi xmlns:a14="http://schemas.microsoft.com/office/drawing/2010/main" val="0"/>
@@ -11289,7 +12147,7 @@
                     </pic:cNvPicPr>
                   </pic:nvPicPr>
                   <pic:blipFill>
-                    <a:blip r:embed="rId9">
+                    <a:blip r:embed="rId11">
                       <a:extLst>
                         <a:ext uri="{28A0092B-C50C-407E-A947-70E740481C1C}">
                           <a14:useLocalDpi xmlns:a14="http://schemas.microsoft.com/office/drawing/2010/main" val="0"/>
@@ -11358,7 +12216,7 @@
                     </pic:cNvPicPr>
                   </pic:nvPicPr>
                   <pic:blipFill>
-                    <a:blip r:embed="rId9">
+                    <a:blip r:embed="rId11">
                       <a:extLst>
                         <a:ext uri="{28A0092B-C50C-407E-A947-70E740481C1C}">
                           <a14:useLocalDpi xmlns:a14="http://schemas.microsoft.com/office/drawing/2010/main" val="0"/>
@@ -11448,13 +12306,14 @@
           <w:rFonts w:hint="eastAsia"/>
           <w:noProof/>
         </w:rPr>
-        <w:t>이 더많은 C</w:t>
-      </w:r>
-      <w:r>
-        <w:rPr>
+        <w:t xml:space="preserve">이 더많은 </w:t>
+      </w:r>
+      <w:r>
+        <w:rPr>
+          <w:rFonts w:ascii="Consolas" w:hAnsi="Consolas"/>
           <w:noProof/>
         </w:rPr>
-        <w:t>ontour</w:t>
+        <w:t>Contour</w:t>
       </w:r>
       <w:r>
         <w:rPr>
@@ -11563,9 +12422,16 @@
       </w:r>
       <w:r>
         <w:rPr>
+          <w:rFonts w:ascii="Consolas" w:hAnsi="Consolas"/>
           <w:noProof/>
         </w:rPr>
-        <w:t xml:space="preserve">Contour </w:t>
+        <w:t>Contour</w:t>
+      </w:r>
+      <w:r>
+        <w:rPr>
+          <w:noProof/>
+        </w:rPr>
+        <w:t xml:space="preserve"> </w:t>
       </w:r>
       <w:r>
         <w:rPr>
@@ -11683,37 +12549,29 @@
         <w:ind w:left="400" w:firstLine="5"/>
         <w:rPr>
           <w:rFonts w:hint="eastAsia"/>
-          <w:b/>
-          <w:bCs/>
-        </w:rPr>
-      </w:pPr>
-      <w:r>
-        <w:rPr>
-          <w:b/>
-          <w:bCs/>
+        </w:rPr>
+      </w:pPr>
+      <w:r>
+        <w:rPr>
+          <w:rFonts w:ascii="Consolas" w:hAnsi="Consolas"/>
         </w:rPr>
         <w:t>Wafer</w:t>
       </w:r>
       <w:r>
         <w:rPr>
           <w:rFonts w:hint="eastAsia"/>
-          <w:b/>
-          <w:bCs/>
         </w:rPr>
         <w:t xml:space="preserve">의 불량 검출에 있어 이미지에서 검출된 </w:t>
       </w:r>
       <w:r>
         <w:rPr>
-          <w:b/>
-          <w:bCs/>
+          <w:rFonts w:ascii="Consolas" w:hAnsi="Consolas"/>
         </w:rPr>
         <w:t>Contour</w:t>
       </w:r>
       <w:r>
         <w:rPr>
           <w:rFonts w:hint="eastAsia"/>
-          <w:b/>
-          <w:bCs/>
         </w:rPr>
         <w:t>를 기하학적 특성에 따라 자동으로 분류하여 객체의 종류를 구분하는 것을 목표로 설정하였습니다.</w:t>
       </w:r>
@@ -11768,75 +12626,50 @@
         <w:ind w:firstLine="400"/>
         <w:rPr>
           <w:rFonts w:hint="eastAsia"/>
-          <w:b/>
-          <w:bCs/>
-        </w:rPr>
-      </w:pPr>
-      <w:r>
-        <w:rPr>
-          <w:rFonts w:hint="eastAsia"/>
-          <w:b/>
-          <w:bCs/>
-        </w:rPr>
-        <w:t>다양한 형태의 C</w:t>
-      </w:r>
-      <w:r>
-        <w:rPr>
-          <w:b/>
-          <w:bCs/>
-        </w:rPr>
-        <w:t>ontour</w:t>
-      </w:r>
-      <w:r>
-        <w:rPr>
-          <w:rFonts w:hint="eastAsia"/>
-          <w:b/>
-          <w:bCs/>
+        </w:rPr>
+      </w:pPr>
+      <w:r>
+        <w:rPr>
+          <w:rFonts w:hint="eastAsia"/>
+        </w:rPr>
+        <w:t xml:space="preserve">다양한 형태의 </w:t>
+      </w:r>
+      <w:r>
+        <w:rPr>
+          <w:rFonts w:ascii="Consolas" w:hAnsi="Consolas"/>
+        </w:rPr>
+        <w:t>Contour</w:t>
+      </w:r>
+      <w:r>
+        <w:rPr>
+          <w:rFonts w:hint="eastAsia"/>
         </w:rPr>
         <w:t>를 면적,</w:t>
       </w:r>
       <w:r>
-        <w:rPr>
-          <w:b/>
-          <w:bCs/>
-        </w:rPr>
         <w:t xml:space="preserve"> </w:t>
       </w:r>
       <w:r>
         <w:rPr>
           <w:rFonts w:hint="eastAsia"/>
-          <w:b/>
-          <w:bCs/>
         </w:rPr>
         <w:t>둘레,</w:t>
       </w:r>
       <w:r>
-        <w:rPr>
-          <w:b/>
-          <w:bCs/>
-        </w:rPr>
         <w:t xml:space="preserve"> </w:t>
       </w:r>
       <w:r>
         <w:rPr>
           <w:rFonts w:hint="eastAsia"/>
-          <w:b/>
-          <w:bCs/>
         </w:rPr>
         <w:t>원형도,</w:t>
       </w:r>
       <w:r>
-        <w:rPr>
-          <w:b/>
-          <w:bCs/>
-        </w:rPr>
         <w:t xml:space="preserve"> </w:t>
       </w:r>
       <w:r>
         <w:rPr>
           <w:rFonts w:hint="eastAsia"/>
-          <w:b/>
-          <w:bCs/>
         </w:rPr>
         <w:t>꼭지점 등의 특성으로 분석 및 분류합니다.</w:t>
       </w:r>
@@ -11882,7 +12715,7 @@
                     </pic:cNvPicPr>
                   </pic:nvPicPr>
                   <pic:blipFill>
-                    <a:blip r:embed="rId13">
+                    <a:blip r:embed="rId15">
                       <a:extLst>
                         <a:ext uri="{28A0092B-C50C-407E-A947-70E740481C1C}">
                           <a14:useLocalDpi xmlns:a14="http://schemas.microsoft.com/office/drawing/2010/main" val="0"/>
@@ -11945,7 +12778,7 @@
                     </pic:cNvPicPr>
                   </pic:nvPicPr>
                   <pic:blipFill>
-                    <a:blip r:embed="rId12">
+                    <a:blip r:embed="rId14">
                       <a:extLst>
                         <a:ext uri="{28A0092B-C50C-407E-A947-70E740481C1C}">
                           <a14:useLocalDpi xmlns:a14="http://schemas.microsoft.com/office/drawing/2010/main" val="0"/>
@@ -12020,7 +12853,7 @@
                     </pic:cNvPicPr>
                   </pic:nvPicPr>
                   <pic:blipFill>
-                    <a:blip r:embed="rId9">
+                    <a:blip r:embed="rId11">
                       <a:extLst>
                         <a:ext uri="{28A0092B-C50C-407E-A947-70E740481C1C}">
                           <a14:useLocalDpi xmlns:a14="http://schemas.microsoft.com/office/drawing/2010/main" val="0"/>
@@ -12089,7 +12922,7 @@
                     </pic:cNvPicPr>
                   </pic:nvPicPr>
                   <pic:blipFill>
-                    <a:blip r:embed="rId9">
+                    <a:blip r:embed="rId11">
                       <a:extLst>
                         <a:ext uri="{28A0092B-C50C-407E-A947-70E740481C1C}">
                           <a14:useLocalDpi xmlns:a14="http://schemas.microsoft.com/office/drawing/2010/main" val="0"/>
@@ -12197,6 +13030,7 @@
       </w:r>
       <w:r>
         <w:rPr>
+          <w:rFonts w:ascii="Consolas" w:hAnsi="Consolas"/>
           <w:noProof/>
         </w:rPr>
         <w:t>Contour</w:t>
@@ -12361,13 +13195,41 @@
         </w:rPr>
         <w:t xml:space="preserve">.2 </w:t>
       </w:r>
-      <w:r>
-        <w:rPr>
-          <w:rFonts w:hint="eastAsia"/>
-          <w:b/>
-          <w:bCs/>
-        </w:rPr>
-        <w:t>가우시안 블러를 통한 이미지 개선</w:t>
+      <w:proofErr w:type="spellStart"/>
+      <w:r>
+        <w:rPr>
+          <w:rFonts w:hint="eastAsia"/>
+          <w:b/>
+          <w:bCs/>
+        </w:rPr>
+        <w:t>가우시안</w:t>
+      </w:r>
+      <w:proofErr w:type="spellEnd"/>
+      <w:r>
+        <w:rPr>
+          <w:rFonts w:hint="eastAsia"/>
+          <w:b/>
+          <w:bCs/>
+        </w:rPr>
+        <w:t xml:space="preserve"> </w:t>
+      </w:r>
+      <w:proofErr w:type="spellStart"/>
+      <w:r>
+        <w:rPr>
+          <w:rFonts w:hint="eastAsia"/>
+          <w:b/>
+          <w:bCs/>
+        </w:rPr>
+        <w:t>블러를</w:t>
+      </w:r>
+      <w:proofErr w:type="spellEnd"/>
+      <w:r>
+        <w:rPr>
+          <w:rFonts w:hint="eastAsia"/>
+          <w:b/>
+          <w:bCs/>
+        </w:rPr>
+        <w:t xml:space="preserve"> 통한 이미지 개선</w:t>
       </w:r>
     </w:p>
     <w:p>
@@ -12406,45 +13268,69 @@
         <w:ind w:left="400" w:firstLine="5"/>
         <w:rPr>
           <w:rFonts w:hint="eastAsia"/>
-          <w:b/>
-          <w:bCs/>
-        </w:rPr>
-      </w:pPr>
-      <w:r>
-        <w:rPr>
-          <w:rFonts w:hint="eastAsia"/>
-          <w:b/>
-          <w:bCs/>
-        </w:rPr>
-        <w:t>이미지 개선에 많이 사용되는 가우시안 블러처리를 바이너리 전 후에 적용하여 C</w:t>
-      </w:r>
-      <w:r>
-        <w:rPr>
-          <w:b/>
-          <w:bCs/>
-        </w:rPr>
-        <w:t>ontour</w:t>
-      </w:r>
-      <w:r>
-        <w:rPr>
-          <w:rFonts w:hint="eastAsia"/>
-          <w:b/>
-          <w:bCs/>
+        </w:rPr>
+      </w:pPr>
+      <w:r>
+        <w:rPr>
+          <w:rFonts w:hint="eastAsia"/>
+        </w:rPr>
+        <w:t xml:space="preserve">이미지 개선에 많이 사용되는 </w:t>
+      </w:r>
+      <w:proofErr w:type="spellStart"/>
+      <w:r>
+        <w:rPr>
+          <w:rFonts w:hint="eastAsia"/>
+        </w:rPr>
+        <w:t>가우시안</w:t>
+      </w:r>
+      <w:proofErr w:type="spellEnd"/>
+      <w:r>
+        <w:rPr>
+          <w:rFonts w:hint="eastAsia"/>
+        </w:rPr>
+        <w:t xml:space="preserve"> </w:t>
+      </w:r>
+      <w:proofErr w:type="spellStart"/>
+      <w:r>
+        <w:rPr>
+          <w:rFonts w:hint="eastAsia"/>
+        </w:rPr>
+        <w:t>블러처리를</w:t>
+      </w:r>
+      <w:proofErr w:type="spellEnd"/>
+      <w:r>
+        <w:rPr>
+          <w:rFonts w:hint="eastAsia"/>
+        </w:rPr>
+        <w:t xml:space="preserve"> 바이너리 전 후에 적용하여 </w:t>
+      </w:r>
+      <w:r>
+        <w:rPr>
+          <w:rFonts w:ascii="Consolas" w:hAnsi="Consolas"/>
+        </w:rPr>
+        <w:t>Contour</w:t>
+      </w:r>
+      <w:r>
+        <w:rPr>
+          <w:rFonts w:hint="eastAsia"/>
         </w:rPr>
         <w:t>의 차이를 확인하고</w:t>
       </w:r>
       <w:r>
-        <w:rPr>
-          <w:b/>
-          <w:bCs/>
-        </w:rPr>
-        <w:t xml:space="preserve">, Contour </w:t>
-      </w:r>
-      <w:r>
-        <w:rPr>
-          <w:rFonts w:hint="eastAsia"/>
-          <w:b/>
-          <w:bCs/>
+        <w:t xml:space="preserve">, </w:t>
+      </w:r>
+      <w:r>
+        <w:rPr>
+          <w:rFonts w:ascii="Consolas" w:hAnsi="Consolas"/>
+        </w:rPr>
+        <w:t>Contour</w:t>
+      </w:r>
+      <w:r>
+        <w:t xml:space="preserve"> </w:t>
+      </w:r>
+      <w:r>
+        <w:rPr>
+          <w:rFonts w:hint="eastAsia"/>
         </w:rPr>
         <w:t>검출의 품질 향상을 위해 진행하였습니다.</w:t>
       </w:r>
@@ -12485,77 +13371,154 @@
         <w:ind w:left="400"/>
         <w:rPr>
           <w:rFonts w:hint="eastAsia"/>
-          <w:b/>
-          <w:bCs/>
-        </w:rPr>
-      </w:pPr>
-      <w:r>
-        <w:rPr>
-          <w:rFonts w:hint="eastAsia"/>
-          <w:b/>
-          <w:bCs/>
-        </w:rPr>
-        <w:t>가우시안 블러를 바이너리 이미지 생성 전 후로 적용하고,</w:t>
-      </w:r>
-      <w:r>
-        <w:rPr>
-          <w:b/>
-          <w:bCs/>
+        </w:rPr>
+      </w:pPr>
+      <w:proofErr w:type="spellStart"/>
+      <w:r>
+        <w:rPr>
+          <w:rFonts w:hint="eastAsia"/>
+        </w:rPr>
+        <w:t>가우시안</w:t>
+      </w:r>
+      <w:proofErr w:type="spellEnd"/>
+      <w:r>
+        <w:rPr>
+          <w:rFonts w:hint="eastAsia"/>
         </w:rPr>
         <w:t xml:space="preserve"> </w:t>
       </w:r>
-      <w:r>
-        <w:rPr>
-          <w:rFonts w:hint="eastAsia"/>
-          <w:b/>
-          <w:bCs/>
-        </w:rPr>
-        <w:t>가우시안 블러를 적용하지 않은 이미지와 C</w:t>
-      </w:r>
-      <w:r>
-        <w:rPr>
-          <w:b/>
-          <w:bCs/>
-        </w:rPr>
-        <w:t xml:space="preserve">ontour </w:t>
-      </w:r>
-      <w:r>
-        <w:rPr>
-          <w:rFonts w:hint="eastAsia"/>
-          <w:b/>
-          <w:bCs/>
+      <w:proofErr w:type="spellStart"/>
+      <w:r>
+        <w:rPr>
+          <w:rFonts w:hint="eastAsia"/>
+        </w:rPr>
+        <w:t>블러를</w:t>
+      </w:r>
+      <w:proofErr w:type="spellEnd"/>
+      <w:r>
+        <w:rPr>
+          <w:rFonts w:hint="eastAsia"/>
+        </w:rPr>
+        <w:t xml:space="preserve"> 바이너리 이미지 생성 전 후로 적용하고,</w:t>
+      </w:r>
+      <w:r>
+        <w:t xml:space="preserve"> </w:t>
+      </w:r>
+      <w:proofErr w:type="spellStart"/>
+      <w:r>
+        <w:rPr>
+          <w:rFonts w:hint="eastAsia"/>
+        </w:rPr>
+        <w:t>가우시안</w:t>
+      </w:r>
+      <w:proofErr w:type="spellEnd"/>
+      <w:r>
+        <w:rPr>
+          <w:rFonts w:hint="eastAsia"/>
+        </w:rPr>
+        <w:t xml:space="preserve"> </w:t>
+      </w:r>
+      <w:proofErr w:type="spellStart"/>
+      <w:r>
+        <w:rPr>
+          <w:rFonts w:hint="eastAsia"/>
+        </w:rPr>
+        <w:t>블러를</w:t>
+      </w:r>
+      <w:proofErr w:type="spellEnd"/>
+      <w:r>
+        <w:rPr>
+          <w:rFonts w:hint="eastAsia"/>
+        </w:rPr>
+        <w:t xml:space="preserve"> 적용하지 않은 이미지와 </w:t>
+      </w:r>
+      <w:r>
+        <w:rPr>
+          <w:rFonts w:ascii="Consolas" w:hAnsi="Consolas"/>
+        </w:rPr>
+        <w:t>Contour</w:t>
+      </w:r>
+      <w:r>
+        <w:t xml:space="preserve"> </w:t>
+      </w:r>
+      <w:r>
+        <w:rPr>
+          <w:rFonts w:hint="eastAsia"/>
         </w:rPr>
         <w:t>개수를 비교합니다.</w:t>
       </w:r>
       <w:r>
-        <w:rPr>
-          <w:b/>
-          <w:bCs/>
-        </w:rPr>
         <w:br/>
       </w:r>
-      <w:r>
-        <w:rPr>
-          <w:rFonts w:hint="eastAsia"/>
-          <w:b/>
-          <w:bCs/>
-        </w:rPr>
-        <w:t xml:space="preserve">가우시안 블러 </w:t>
-      </w:r>
-      <w:r>
-        <w:rPr>
-          <w:b/>
-          <w:bCs/>
-        </w:rPr>
-        <w:t xml:space="preserve">: </w:t>
-      </w:r>
-      <w:r>
-        <w:rPr>
-          <w:rFonts w:hint="eastAsia"/>
-          <w:b/>
-          <w:bCs/>
-        </w:rPr>
-        <w:t xml:space="preserve">커널크기 </w:t>
+      <w:proofErr w:type="spellStart"/>
+      <w:r>
+        <w:rPr>
+          <w:rFonts w:hint="eastAsia"/>
+          <w:b/>
+          <w:bCs/>
+        </w:rPr>
+        <w:t>가우시안</w:t>
+      </w:r>
+      <w:proofErr w:type="spellEnd"/>
+      <w:r>
+        <w:rPr>
+          <w:rFonts w:hint="eastAsia"/>
+          <w:b/>
+          <w:bCs/>
+        </w:rPr>
+        <w:t xml:space="preserve"> </w:t>
+      </w:r>
+      <w:proofErr w:type="spellStart"/>
+      <w:proofErr w:type="gramStart"/>
+      <w:r>
+        <w:rPr>
+          <w:rFonts w:hint="eastAsia"/>
+          <w:b/>
+          <w:bCs/>
+        </w:rPr>
+        <w:t>블러</w:t>
+      </w:r>
+      <w:proofErr w:type="spellEnd"/>
+      <w:r>
+        <w:rPr>
+          <w:rFonts w:hint="eastAsia"/>
+          <w:b/>
+          <w:bCs/>
+        </w:rPr>
+        <w:t xml:space="preserve"> </w:t>
+      </w:r>
+      <w:r>
+        <w:rPr>
+          <w:b/>
+          <w:bCs/>
+        </w:rPr>
+        <w:t>:</w:t>
+      </w:r>
+      <w:proofErr w:type="gramEnd"/>
+      <w:r>
+        <w:rPr>
+          <w:b/>
+          <w:bCs/>
+        </w:rPr>
+        <w:t xml:space="preserve"> </w:t>
+      </w:r>
+      <w:proofErr w:type="spellStart"/>
+      <w:r>
+        <w:rPr>
+          <w:rFonts w:hint="eastAsia"/>
+          <w:b/>
+          <w:bCs/>
+        </w:rPr>
+        <w:t>커널크기</w:t>
+      </w:r>
+      <w:proofErr w:type="spellEnd"/>
+      <w:r>
+        <w:rPr>
+          <w:rFonts w:hint="eastAsia"/>
+          <w:b/>
+          <w:bCs/>
+        </w:rPr>
+        <w:t xml:space="preserve"> </w:t>
       </w:r>
       <w:r>
         <w:rPr>
@@ -12629,7 +13592,7 @@
                     </pic:cNvPicPr>
                   </pic:nvPicPr>
                   <pic:blipFill>
-                    <a:blip r:embed="rId14">
+                    <a:blip r:embed="rId16">
                       <a:extLst>
                         <a:ext uri="{28A0092B-C50C-407E-A947-70E740481C1C}">
                           <a14:useLocalDpi xmlns:a14="http://schemas.microsoft.com/office/drawing/2010/main" val="0"/>
@@ -12827,20 +13790,47 @@
           <w:bCs/>
         </w:rPr>
       </w:pPr>
-      <w:r>
-        <w:rPr>
-          <w:rFonts w:hint="eastAsia"/>
-          <w:b/>
-          <w:bCs/>
-        </w:rPr>
-        <w:t xml:space="preserve">가우시안 미적용 </w:t>
-      </w:r>
-      <w:r>
-        <w:rPr>
-          <w:b/>
-          <w:bCs/>
-        </w:rPr>
-        <w:t>: 26</w:t>
+      <w:proofErr w:type="spellStart"/>
+      <w:r>
+        <w:rPr>
+          <w:rFonts w:hint="eastAsia"/>
+          <w:b/>
+          <w:bCs/>
+        </w:rPr>
+        <w:t>가우시안</w:t>
+      </w:r>
+      <w:proofErr w:type="spellEnd"/>
+      <w:r>
+        <w:rPr>
+          <w:rFonts w:hint="eastAsia"/>
+          <w:b/>
+          <w:bCs/>
+        </w:rPr>
+        <w:t xml:space="preserve"> </w:t>
+      </w:r>
+      <w:proofErr w:type="gramStart"/>
+      <w:r>
+        <w:rPr>
+          <w:rFonts w:hint="eastAsia"/>
+          <w:b/>
+          <w:bCs/>
+        </w:rPr>
+        <w:t xml:space="preserve">미적용 </w:t>
+      </w:r>
+      <w:r>
+        <w:rPr>
+          <w:b/>
+          <w:bCs/>
+        </w:rPr>
+        <w:t>:</w:t>
+      </w:r>
+      <w:proofErr w:type="gramEnd"/>
+      <w:r>
+        <w:rPr>
+          <w:b/>
+          <w:bCs/>
+        </w:rPr>
+        <w:t xml:space="preserve"> 26</w:t>
       </w:r>
       <w:r>
         <w:rPr>
@@ -12868,14 +13858,31 @@
           <w:b/>
           <w:bCs/>
         </w:rPr>
-        <w:t xml:space="preserve">바이너리 전 적용 </w:t>
-      </w:r>
-      <w:r>
-        <w:rPr>
-          <w:b/>
-          <w:bCs/>
-        </w:rPr>
-        <w:t>: 23</w:t>
+        <w:t xml:space="preserve">바이너리 전 </w:t>
+      </w:r>
+      <w:proofErr w:type="gramStart"/>
+      <w:r>
+        <w:rPr>
+          <w:rFonts w:hint="eastAsia"/>
+          <w:b/>
+          <w:bCs/>
+        </w:rPr>
+        <w:t xml:space="preserve">적용 </w:t>
+      </w:r>
+      <w:r>
+        <w:rPr>
+          <w:b/>
+          <w:bCs/>
+        </w:rPr>
+        <w:t>:</w:t>
+      </w:r>
+      <w:proofErr w:type="gramEnd"/>
+      <w:r>
+        <w:rPr>
+          <w:b/>
+          <w:bCs/>
+        </w:rPr>
+        <w:t xml:space="preserve"> 23</w:t>
       </w:r>
       <w:r>
         <w:rPr>
@@ -12899,14 +13906,31 @@
           <w:b/>
           <w:bCs/>
         </w:rPr>
-        <w:t xml:space="preserve">바이너리 후 적용 </w:t>
-      </w:r>
-      <w:r>
-        <w:rPr>
-          <w:b/>
-          <w:bCs/>
-        </w:rPr>
-        <w:t>: 25</w:t>
+        <w:t xml:space="preserve">바이너리 후 </w:t>
+      </w:r>
+      <w:proofErr w:type="gramStart"/>
+      <w:r>
+        <w:rPr>
+          <w:rFonts w:hint="eastAsia"/>
+          <w:b/>
+          <w:bCs/>
+        </w:rPr>
+        <w:t xml:space="preserve">적용 </w:t>
+      </w:r>
+      <w:r>
+        <w:rPr>
+          <w:b/>
+          <w:bCs/>
+        </w:rPr>
+        <w:t>:</w:t>
+      </w:r>
+      <w:proofErr w:type="gramEnd"/>
+      <w:r>
+        <w:rPr>
+          <w:b/>
+          <w:bCs/>
+        </w:rPr>
+        <w:t xml:space="preserve"> 25</w:t>
       </w:r>
       <w:r>
         <w:rPr>
@@ -13029,7 +14053,25 @@
         <w:t>본</w:t>
       </w:r>
       <w:r>
-        <w:t xml:space="preserve"> 프로젝트에서는 Python과 OpenCV를 활용하여 이미지 처리 방식의 기초 플로우를 습득하였고, 이론적 지식을 실제 코드로 구현하는 경험을 쌓았습니다. 기본 구현 완료 후 추가적으로 다양한 기능들을 하나씩 구현해보며, 각 처리 단계별 차이점들을 분석하고 비교하는 과정을 통해 이미지 처리가 다양한 조건과 매개변수에 따라 다른 결과를 도출할 수 있다는 것을 확인하였습니다.</w:t>
+        <w:t xml:space="preserve"> 프로젝트에서는 </w:t>
+      </w:r>
+      <w:r>
+        <w:rPr>
+          <w:rFonts w:ascii="Consolas" w:hAnsi="Consolas"/>
+        </w:rPr>
+        <w:t>Python</w:t>
+      </w:r>
+      <w:r>
+        <w:t xml:space="preserve">과 </w:t>
+      </w:r>
+      <w:r>
+        <w:rPr>
+          <w:rFonts w:ascii="Consolas" w:hAnsi="Consolas"/>
+        </w:rPr>
+        <w:t>OpenCV</w:t>
+      </w:r>
+      <w:r>
+        <w:t>를 활용하여 이미지 처리 방식의 기초 플로우를 습득하였고, 이론적 지식을 실제 코드로 구현하는 경험을 쌓았습니다. 기본 구현 완료 후 추가적으로 다양한 기능들을 하나씩 구현해보며, 각 처리 단계별 차이점들을 분석하고 비교하는 과정을 통해 이미지 처리가 다양한 조건과 매개변수에 따라 다른 결과를 도출할 수 있다는 것을 확인하였습니다.</w:t>
       </w:r>
     </w:p>
     <w:p>
@@ -13046,7 +14088,15 @@
         <w:t>특히</w:t>
       </w:r>
       <w:r>
-        <w:t xml:space="preserve"> 임계값 변경, 윤곽선 검출 방식 조정 등의 실험을 통해 각 단계가 최종 결과에 미치는 영향을 </w:t>
+        <w:t xml:space="preserve"> </w:t>
+      </w:r>
+      <w:proofErr w:type="spellStart"/>
+      <w:r>
+        <w:t>임계값</w:t>
+      </w:r>
+      <w:proofErr w:type="spellEnd"/>
+      <w:r>
+        <w:t xml:space="preserve"> 변경, 윤곽선 검출 방식 조정 등의 실험을 통해 각 단계가 최종 결과에 미치는 영향을 </w:t>
       </w:r>
       <w:r>
         <w:rPr>
@@ -13090,7 +14140,21 @@
         <w:rPr>
           <w:rFonts w:hint="eastAsia"/>
         </w:rPr>
-        <w:t xml:space="preserve"> 등을 다루며 뮤텍코리아에서 개발자로 성장하고 기여하고 싶습니다.</w:t>
+        <w:t xml:space="preserve"> 등을 다루며 </w:t>
+      </w:r>
+      <w:proofErr w:type="spellStart"/>
+      <w:r>
+        <w:rPr>
+          <w:rFonts w:hint="eastAsia"/>
+        </w:rPr>
+        <w:t>뮤텍코리아에서</w:t>
+      </w:r>
+      <w:proofErr w:type="spellEnd"/>
+      <w:r>
+        <w:rPr>
+          <w:rFonts w:hint="eastAsia"/>
+        </w:rPr>
+        <w:t xml:space="preserve"> 개발자로 성장하고 기여하고 싶습니다.</w:t>
       </w:r>
     </w:p>
     <w:p>
@@ -13127,7 +14191,23 @@
           <w:b/>
           <w:bCs/>
         </w:rPr>
-        <w:t>적응형 임계값 처리</w:t>
+        <w:t xml:space="preserve">적응형 </w:t>
+      </w:r>
+      <w:proofErr w:type="spellStart"/>
+      <w:r>
+        <w:rPr>
+          <w:b/>
+          <w:bCs/>
+        </w:rPr>
+        <w:t>임계값</w:t>
+      </w:r>
+      <w:proofErr w:type="spellEnd"/>
+      <w:r>
+        <w:rPr>
+          <w:b/>
+          <w:bCs/>
+        </w:rPr>
+        <w:t xml:space="preserve"> 처리</w:t>
       </w:r>
       <w:r>
         <w:t xml:space="preserve"> </w:t>
@@ -13169,6 +14249,56 @@
     </w:sectPr>
   </w:body>
 </w:document>
+</file>
+
+<file path=word/endnotes.xml><?xml version="1.0" encoding="utf-8"?>
+<w:endnotes xmlns:wpc="http://schemas.microsoft.com/office/word/2010/wordprocessingCanvas" xmlns:cx="http://schemas.microsoft.com/office/drawing/2014/chartex" xmlns:cx1="http://schemas.microsoft.com/office/drawing/2015/9/8/chartex" xmlns:cx2="http://schemas.microsoft.com/office/drawing/2015/10/21/chartex" xmlns:cx3="http://schemas.microsoft.com/office/drawing/2016/5/9/chartex" xmlns:cx4="http://schemas.microsoft.com/office/drawing/2016/5/10/chartex" xmlns:cx5="http://schemas.microsoft.com/office/drawing/2016/5/11/chartex" xmlns:cx6="http://schemas.microsoft.com/office/drawing/2016/5/12/chartex" xmlns:cx7="http://schemas.microsoft.com/office/drawing/2016/5/13/chartex" xmlns:cx8="http://schemas.microsoft.com/office/drawing/2016/5/14/chartex" xmlns:mc="http://schemas.openxmlformats.org/markup-compatibility/2006" xmlns:aink="http://schemas.microsoft.com/office/drawing/2016/ink" xmlns:am3d="http://schemas.microsoft.com/office/drawing/2017/model3d" xmlns:o="urn:schemas-microsoft-com:office:office" xmlns:r="http://schemas.openxmlformats.org/officeDocument/2006/relationships" xmlns:m="http://schemas.openxmlformats.org/officeDocument/2006/math" xmlns:v="urn:schemas-microsoft-com:vml" xmlns:wp14="http://schemas.microsoft.com/office/word/2010/wordprocessingDrawing" xmlns:wp="http://schemas.openxmlformats.org/drawingml/2006/wordprocessingDrawing" xmlns:w10="urn:schemas-microsoft-com:office:word" xmlns:w="http://schemas.openxmlformats.org/wordprocessingml/2006/main" xmlns:w14="http://schemas.microsoft.com/office/word/2010/wordml" xmlns:w15="http://schemas.microsoft.com/office/word/2012/wordml" xmlns:w16cex="http://schemas.microsoft.com/office/word/2018/wordml/cex" xmlns:w16cid="http://schemas.microsoft.com/office/word/2016/wordml/cid" xmlns:w16="http://schemas.microsoft.com/office/word/2018/wordml" xmlns:w16sdtdh="http://schemas.microsoft.com/office/word/2020/wordml/sdtdatahash" xmlns:w16se="http://schemas.microsoft.com/office/word/2015/wordml/symex" xmlns:wpg="http://schemas.microsoft.com/office/word/2010/wordprocessingGroup" xmlns:wpi="http://schemas.microsoft.com/office/word/2010/wordprocessingInk" xmlns:wne="http://schemas.microsoft.com/office/word/2006/wordml" xmlns:wps="http://schemas.microsoft.com/office/word/2010/wordprocessingShape" mc:Ignorable="w14 w15 w16se w16cid w16 w16cex w16sdtdh wp14">
+  <w:endnote w:type="separator" w:id="-1">
+    <w:p>
+      <w:pPr>
+        <w:spacing w:after="0" w:line="240" w:lineRule="auto"/>
+      </w:pPr>
+      <w:r>
+        <w:separator/>
+      </w:r>
+    </w:p>
+  </w:endnote>
+  <w:endnote w:type="continuationSeparator" w:id="0">
+    <w:p>
+      <w:pPr>
+        <w:spacing w:after="0" w:line="240" w:lineRule="auto"/>
+      </w:pPr>
+      <w:r>
+        <w:continuationSeparator/>
+      </w:r>
+    </w:p>
+  </w:endnote>
+</w:endnotes>
+</file>
+
+<file path=word/footnotes.xml><?xml version="1.0" encoding="utf-8"?>
+<w:footnotes xmlns:wpc="http://schemas.microsoft.com/office/word/2010/wordprocessingCanvas" xmlns:cx="http://schemas.microsoft.com/office/drawing/2014/chartex" xmlns:cx1="http://schemas.microsoft.com/office/drawing/2015/9/8/chartex" xmlns:cx2="http://schemas.microsoft.com/office/drawing/2015/10/21/chartex" xmlns:cx3="http://schemas.microsoft.com/office/drawing/2016/5/9/chartex" xmlns:cx4="http://schemas.microsoft.com/office/drawing/2016/5/10/chartex" xmlns:cx5="http://schemas.microsoft.com/office/drawing/2016/5/11/chartex" xmlns:cx6="http://schemas.microsoft.com/office/drawing/2016/5/12/chartex" xmlns:cx7="http://schemas.microsoft.com/office/drawing/2016/5/13/chartex" xmlns:cx8="http://schemas.microsoft.com/office/drawing/2016/5/14/chartex" xmlns:mc="http://schemas.openxmlformats.org/markup-compatibility/2006" xmlns:aink="http://schemas.microsoft.com/office/drawing/2016/ink" xmlns:am3d="http://schemas.microsoft.com/office/drawing/2017/model3d" xmlns:o="urn:schemas-microsoft-com:office:office" xmlns:r="http://schemas.openxmlformats.org/officeDocument/2006/relationships" xmlns:m="http://schemas.openxmlformats.org/officeDocument/2006/math" xmlns:v="urn:schemas-microsoft-com:vml" xmlns:wp14="http://schemas.microsoft.com/office/word/2010/wordprocessingDrawing" xmlns:wp="http://schemas.openxmlformats.org/drawingml/2006/wordprocessingDrawing" xmlns:w10="urn:schemas-microsoft-com:office:word" xmlns:w="http://schemas.openxmlformats.org/wordprocessingml/2006/main" xmlns:w14="http://schemas.microsoft.com/office/word/2010/wordml" xmlns:w15="http://schemas.microsoft.com/office/word/2012/wordml" xmlns:w16cex="http://schemas.microsoft.com/office/word/2018/wordml/cex" xmlns:w16cid="http://schemas.microsoft.com/office/word/2016/wordml/cid" xmlns:w16="http://schemas.microsoft.com/office/word/2018/wordml" xmlns:w16sdtdh="http://schemas.microsoft.com/office/word/2020/wordml/sdtdatahash" xmlns:w16se="http://schemas.microsoft.com/office/word/2015/wordml/symex" xmlns:wpg="http://schemas.microsoft.com/office/word/2010/wordprocessingGroup" xmlns:wpi="http://schemas.microsoft.com/office/word/2010/wordprocessingInk" xmlns:wne="http://schemas.microsoft.com/office/word/2006/wordml" xmlns:wps="http://schemas.microsoft.com/office/word/2010/wordprocessingShape" mc:Ignorable="w14 w15 w16se w16cid w16 w16cex w16sdtdh wp14">
+  <w:footnote w:type="separator" w:id="-1">
+    <w:p>
+      <w:pPr>
+        <w:spacing w:after="0" w:line="240" w:lineRule="auto"/>
+      </w:pPr>
+      <w:r>
+        <w:separator/>
+      </w:r>
+    </w:p>
+  </w:footnote>
+  <w:footnote w:type="continuationSeparator" w:id="0">
+    <w:p>
+      <w:pPr>
+        <w:spacing w:after="0" w:line="240" w:lineRule="auto"/>
+      </w:pPr>
+      <w:r>
+        <w:continuationSeparator/>
+      </w:r>
+    </w:p>
+  </w:footnote>
+</w:footnotes>
 </file>
 
 <file path=word/numbering.xml><?xml version="1.0" encoding="utf-8"?>
@@ -16171,6 +17301,50 @@
     <w:unhideWhenUsed/>
     <w:rsid w:val="000E1274"/>
   </w:style>
+  <w:style w:type="paragraph" w:styleId="a8">
+    <w:name w:val="header"/>
+    <w:basedOn w:val="a"/>
+    <w:link w:val="Char0"/>
+    <w:uiPriority w:val="99"/>
+    <w:unhideWhenUsed/>
+    <w:rsid w:val="00F5345D"/>
+    <w:pPr>
+      <w:tabs>
+        <w:tab w:val="center" w:pos="4513"/>
+        <w:tab w:val="right" w:pos="9026"/>
+      </w:tabs>
+      <w:snapToGrid w:val="0"/>
+    </w:pPr>
+  </w:style>
+  <w:style w:type="character" w:customStyle="1" w:styleId="Char0">
+    <w:name w:val="머리글 Char"/>
+    <w:basedOn w:val="a0"/>
+    <w:link w:val="a8"/>
+    <w:uiPriority w:val="99"/>
+    <w:rsid w:val="00F5345D"/>
+  </w:style>
+  <w:style w:type="paragraph" w:styleId="a9">
+    <w:name w:val="footer"/>
+    <w:basedOn w:val="a"/>
+    <w:link w:val="Char1"/>
+    <w:uiPriority w:val="99"/>
+    <w:unhideWhenUsed/>
+    <w:rsid w:val="00F5345D"/>
+    <w:pPr>
+      <w:tabs>
+        <w:tab w:val="center" w:pos="4513"/>
+        <w:tab w:val="right" w:pos="9026"/>
+      </w:tabs>
+      <w:snapToGrid w:val="0"/>
+    </w:pPr>
+  </w:style>
+  <w:style w:type="character" w:customStyle="1" w:styleId="Char1">
+    <w:name w:val="바닥글 Char"/>
+    <w:basedOn w:val="a0"/>
+    <w:link w:val="a9"/>
+    <w:uiPriority w:val="99"/>
+    <w:rsid w:val="00F5345D"/>
+  </w:style>
 </w:styles>
 </file>
 
